--- a/Статьи/Дацун Уразаева (доклад).docx
+++ b/Статьи/Дацун Уразаева (доклад).docx
@@ -1,6 +1,6 @@
 
 <file path=word/document.xml><?xml version="1.0" encoding="utf-8"?>
-<w:document xmlns:ve="http://schemas.openxmlformats.org/markup-compatibility/2006" xmlns:o="urn:schemas-microsoft-com:office:office" xmlns:r="http://schemas.openxmlformats.org/officeDocument/2006/relationships" xmlns:m="http://schemas.openxmlformats.org/officeDocument/2006/math" xmlns:v="urn:schemas-microsoft-com:vml" xmlns:wp="http://schemas.openxmlformats.org/drawingml/2006/wordprocessingDrawing" xmlns:w10="urn:schemas-microsoft-com:office:word" xmlns:w="http://schemas.openxmlformats.org/wordprocessingml/2006/main" xmlns:wne="http://schemas.microsoft.com/office/word/2006/wordml">
+<w:document xmlns:wpc="http://schemas.microsoft.com/office/word/2010/wordprocessingCanvas" xmlns:cx="http://schemas.microsoft.com/office/drawing/2014/chartex" xmlns:mc="http://schemas.openxmlformats.org/markup-compatibility/2006" xmlns:o="urn:schemas-microsoft-com:office:office" xmlns:r="http://schemas.openxmlformats.org/officeDocument/2006/relationships" xmlns:m="http://schemas.openxmlformats.org/officeDocument/2006/math" xmlns:v="urn:schemas-microsoft-com:vml" xmlns:wp14="http://schemas.microsoft.com/office/word/2010/wordprocessingDrawing" xmlns:wp="http://schemas.openxmlformats.org/drawingml/2006/wordprocessingDrawing" xmlns:w10="urn:schemas-microsoft-com:office:word" xmlns:w="http://schemas.openxmlformats.org/wordprocessingml/2006/main" xmlns:w14="http://schemas.microsoft.com/office/word/2010/wordml" xmlns:w15="http://schemas.microsoft.com/office/word/2012/wordml" xmlns:w16se="http://schemas.microsoft.com/office/word/2015/wordml/symex" xmlns:wpg="http://schemas.microsoft.com/office/word/2010/wordprocessingGroup" xmlns:wpi="http://schemas.microsoft.com/office/word/2010/wordprocessingInk" xmlns:wne="http://schemas.microsoft.com/office/word/2006/wordml" xmlns:wps="http://schemas.microsoft.com/office/word/2010/wordprocessingShape" mc:Ignorable="w14 w15 w16se wp14">
   <w:body>
     <w:p>
       <w:pPr>
@@ -57,13 +57,23 @@
           <w:szCs w:val="28"/>
         </w:rPr>
       </w:pPr>
-      <w:r>
-        <w:rPr>
-          <w:rFonts w:ascii="Times New Roman" w:hAnsi="Times New Roman"/>
-          <w:sz w:val="28"/>
-          <w:szCs w:val="28"/>
-        </w:rPr>
-        <w:t xml:space="preserve">Дацун Н.Н. </w:t>
+      <w:proofErr w:type="spellStart"/>
+      <w:r>
+        <w:rPr>
+          <w:rFonts w:ascii="Times New Roman" w:hAnsi="Times New Roman"/>
+          <w:sz w:val="28"/>
+          <w:szCs w:val="28"/>
+        </w:rPr>
+        <w:t>Дацун</w:t>
+      </w:r>
+      <w:proofErr w:type="spellEnd"/>
+      <w:r>
+        <w:rPr>
+          <w:rFonts w:ascii="Times New Roman" w:hAnsi="Times New Roman"/>
+          <w:sz w:val="28"/>
+          <w:szCs w:val="28"/>
+        </w:rPr>
+        <w:t xml:space="preserve"> Н.Н. </w:t>
       </w:r>
       <w:r>
         <w:rPr>
@@ -80,7 +90,25 @@
           <w:sz w:val="28"/>
           <w:szCs w:val="28"/>
         </w:rPr>
-        <w:t xml:space="preserve">, Уразаева Л.Ю. </w:t>
+        <w:t xml:space="preserve">, </w:t>
+      </w:r>
+      <w:proofErr w:type="spellStart"/>
+      <w:r>
+        <w:rPr>
+          <w:rFonts w:ascii="Times New Roman" w:hAnsi="Times New Roman"/>
+          <w:sz w:val="28"/>
+          <w:szCs w:val="28"/>
+        </w:rPr>
+        <w:t>Уразаева</w:t>
+      </w:r>
+      <w:proofErr w:type="spellEnd"/>
+      <w:r>
+        <w:rPr>
+          <w:rFonts w:ascii="Times New Roman" w:hAnsi="Times New Roman"/>
+          <w:sz w:val="28"/>
+          <w:szCs w:val="28"/>
+        </w:rPr>
+        <w:t xml:space="preserve"> Л.Ю. </w:t>
       </w:r>
       <w:r>
         <w:rPr>
@@ -132,6 +160,7 @@
           <w:szCs w:val="28"/>
         </w:rPr>
       </w:pPr>
+      <w:proofErr w:type="spellStart"/>
       <w:r>
         <w:rPr>
           <w:rFonts w:ascii="Times New Roman" w:hAnsi="Times New Roman"/>
@@ -141,6 +170,7 @@
         </w:rPr>
         <w:t>nndatsun</w:t>
       </w:r>
+      <w:proofErr w:type="spellEnd"/>
       <w:r>
         <w:rPr>
           <w:rFonts w:ascii="Times New Roman" w:hAnsi="Times New Roman"/>
@@ -166,6 +196,7 @@
         </w:rPr>
         <w:t>.</w:t>
       </w:r>
+      <w:proofErr w:type="spellStart"/>
       <w:r>
         <w:rPr>
           <w:rFonts w:ascii="Times New Roman" w:hAnsi="Times New Roman"/>
@@ -175,6 +206,7 @@
         </w:rPr>
         <w:t>ru</w:t>
       </w:r>
+      <w:proofErr w:type="spellEnd"/>
       <w:r>
         <w:rPr>
           <w:sz w:val="28"/>
@@ -203,6 +235,7 @@
         </w:rPr>
         <w:t xml:space="preserve">2 </w:t>
       </w:r>
+      <w:proofErr w:type="spellStart"/>
       <w:r>
         <w:rPr>
           <w:rFonts w:ascii="Times New Roman" w:hAnsi="Times New Roman"/>
@@ -210,7 +243,17 @@
           <w:sz w:val="28"/>
           <w:szCs w:val="28"/>
         </w:rPr>
-        <w:t>Сургутский государственный педагогический университет, г. Сургут</w:t>
+        <w:t>Сургутский</w:t>
+      </w:r>
+      <w:proofErr w:type="spellEnd"/>
+      <w:r>
+        <w:rPr>
+          <w:rFonts w:ascii="Times New Roman" w:hAnsi="Times New Roman"/>
+          <w:spacing w:val="-6"/>
+          <w:sz w:val="28"/>
+          <w:szCs w:val="28"/>
+        </w:rPr>
+        <w:t xml:space="preserve"> государственный педагогический университет, г. Сургут</w:t>
       </w:r>
     </w:p>
     <w:p>
@@ -312,7 +355,47 @@
           <w:szCs w:val="28"/>
           <w:lang w:val="en-US"/>
         </w:rPr>
-        <w:t xml:space="preserve">, Urazaeva L.Yu. </w:t>
+        <w:t xml:space="preserve">, </w:t>
+      </w:r>
+      <w:proofErr w:type="spellStart"/>
+      <w:r>
+        <w:rPr>
+          <w:rFonts w:ascii="Times New Roman" w:hAnsi="Times New Roman"/>
+          <w:sz w:val="28"/>
+          <w:szCs w:val="28"/>
+          <w:lang w:val="en-US"/>
+        </w:rPr>
+        <w:t>Urazaeva</w:t>
+      </w:r>
+      <w:proofErr w:type="spellEnd"/>
+      <w:r>
+        <w:rPr>
+          <w:rFonts w:ascii="Times New Roman" w:hAnsi="Times New Roman"/>
+          <w:sz w:val="28"/>
+          <w:szCs w:val="28"/>
+          <w:lang w:val="en-US"/>
+        </w:rPr>
+        <w:t xml:space="preserve"> </w:t>
+      </w:r>
+      <w:proofErr w:type="spellStart"/>
+      <w:r>
+        <w:rPr>
+          <w:rFonts w:ascii="Times New Roman" w:hAnsi="Times New Roman"/>
+          <w:sz w:val="28"/>
+          <w:szCs w:val="28"/>
+          <w:lang w:val="en-US"/>
+        </w:rPr>
+        <w:t>L.Yu</w:t>
+      </w:r>
+      <w:proofErr w:type="spellEnd"/>
+      <w:r>
+        <w:rPr>
+          <w:rFonts w:ascii="Times New Roman" w:hAnsi="Times New Roman"/>
+          <w:sz w:val="28"/>
+          <w:szCs w:val="28"/>
+          <w:lang w:val="en-US"/>
+        </w:rPr>
+        <w:t xml:space="preserve">. </w:t>
       </w:r>
       <w:r>
         <w:rPr>
@@ -707,7 +790,25 @@
           <w:sz w:val="28"/>
           <w:szCs w:val="28"/>
         </w:rPr>
-        <w:t xml:space="preserve">-агрегаторы, совместное обучение, элементы курса, </w:t>
+        <w:t>-</w:t>
+      </w:r>
+      <w:proofErr w:type="spellStart"/>
+      <w:r>
+        <w:rPr>
+          <w:rFonts w:ascii="Times New Roman" w:hAnsi="Times New Roman"/>
+          <w:sz w:val="28"/>
+          <w:szCs w:val="28"/>
+        </w:rPr>
+        <w:t>агрегаторы</w:t>
+      </w:r>
+      <w:proofErr w:type="spellEnd"/>
+      <w:r>
+        <w:rPr>
+          <w:rFonts w:ascii="Times New Roman" w:hAnsi="Times New Roman"/>
+          <w:sz w:val="28"/>
+          <w:szCs w:val="28"/>
+        </w:rPr>
+        <w:t xml:space="preserve">, совместное обучение, элементы курса, </w:t>
       </w:r>
       <w:r>
         <w:rPr>
@@ -786,7 +887,27 @@
           <w:szCs w:val="28"/>
           <w:lang w:val="en-US"/>
         </w:rPr>
-        <w:t xml:space="preserve">The aim is to study the possibilities of using MOODLE as tool MOOC-platform. The authors carried out an analysis of information MOOC-providers, scientific publications on the use of MOODLE from Mooc suppliers and new possibilities of elements MOODLE for organizing collaborative learning. Results and conclusions contribute to the understanding of the prospects of using MOODLE as a tool to support the modern open educational technologies.  </w:t>
+        <w:t xml:space="preserve">The aim is to study the possibilities of using MOODLE as tool MOOC-platform. The authors carried out an analysis of information MOOC-providers, scientific publications on the use of MOODLE from </w:t>
+      </w:r>
+      <w:proofErr w:type="spellStart"/>
+      <w:r>
+        <w:rPr>
+          <w:rFonts w:ascii="Times New Roman" w:hAnsi="Times New Roman"/>
+          <w:sz w:val="28"/>
+          <w:szCs w:val="28"/>
+          <w:lang w:val="en-US"/>
+        </w:rPr>
+        <w:t>Mooc</w:t>
+      </w:r>
+      <w:proofErr w:type="spellEnd"/>
+      <w:r>
+        <w:rPr>
+          <w:rFonts w:ascii="Times New Roman" w:hAnsi="Times New Roman"/>
+          <w:sz w:val="28"/>
+          <w:szCs w:val="28"/>
+          <w:lang w:val="en-US"/>
+        </w:rPr>
+        <w:t xml:space="preserve"> suppliers and new possibilities of elements MOODLE for organizing collaborative learning. Results and conclusions contribute to the understanding of the prospects of using MOODLE as a tool to support the modern open educational technologies.  </w:t>
       </w:r>
     </w:p>
     <w:p>
@@ -1614,7 +1735,25 @@
           <w:sz w:val="28"/>
           <w:szCs w:val="28"/>
         </w:rPr>
-        <w:t xml:space="preserve">-агрегаторы. При выполнении комплексного исследования массовых открытых онлайн курсов (MOOC) с целью изучения возможности их использования в смешанном обучении и при организации самостоятельной работы IT-студентов авторами был ранее выполнен анализ существующих </w:t>
+        <w:t>-</w:t>
+      </w:r>
+      <w:proofErr w:type="spellStart"/>
+      <w:r>
+        <w:rPr>
+          <w:rFonts w:ascii="Times New Roman" w:hAnsi="Times New Roman"/>
+          <w:sz w:val="28"/>
+          <w:szCs w:val="28"/>
+        </w:rPr>
+        <w:t>агрегаторы</w:t>
+      </w:r>
+      <w:proofErr w:type="spellEnd"/>
+      <w:r>
+        <w:rPr>
+          <w:rFonts w:ascii="Times New Roman" w:hAnsi="Times New Roman"/>
+          <w:sz w:val="28"/>
+          <w:szCs w:val="28"/>
+        </w:rPr>
+        <w:t xml:space="preserve">. При выполнении комплексного исследования массовых открытых онлайн курсов (MOOC) с целью изучения возможности их использования в смешанном обучении и при организации самостоятельной работы IT-студентов авторами был ранее выполнен анализ существующих </w:t>
       </w:r>
       <w:r>
         <w:rPr>
@@ -1631,7 +1770,97 @@
           <w:sz w:val="28"/>
           <w:szCs w:val="28"/>
         </w:rPr>
-        <w:t xml:space="preserve">-агрегаторов (Class-Central, MOOC list и Learning Advisor [5, с.90]) и </w:t>
+        <w:t>-</w:t>
+      </w:r>
+      <w:proofErr w:type="spellStart"/>
+      <w:r>
+        <w:rPr>
+          <w:rFonts w:ascii="Times New Roman" w:hAnsi="Times New Roman"/>
+          <w:sz w:val="28"/>
+          <w:szCs w:val="28"/>
+        </w:rPr>
+        <w:t>агрегаторов</w:t>
+      </w:r>
+      <w:proofErr w:type="spellEnd"/>
+      <w:r>
+        <w:rPr>
+          <w:rFonts w:ascii="Times New Roman" w:hAnsi="Times New Roman"/>
+          <w:sz w:val="28"/>
+          <w:szCs w:val="28"/>
+        </w:rPr>
+        <w:t xml:space="preserve"> (</w:t>
+      </w:r>
+      <w:proofErr w:type="spellStart"/>
+      <w:r>
+        <w:rPr>
+          <w:rFonts w:ascii="Times New Roman" w:hAnsi="Times New Roman"/>
+          <w:sz w:val="28"/>
+          <w:szCs w:val="28"/>
+        </w:rPr>
+        <w:t>Class-Central</w:t>
+      </w:r>
+      <w:proofErr w:type="spellEnd"/>
+      <w:r>
+        <w:rPr>
+          <w:rFonts w:ascii="Times New Roman" w:hAnsi="Times New Roman"/>
+          <w:sz w:val="28"/>
+          <w:szCs w:val="28"/>
+        </w:rPr>
+        <w:t xml:space="preserve">, MOOC </w:t>
+      </w:r>
+      <w:proofErr w:type="spellStart"/>
+      <w:r>
+        <w:rPr>
+          <w:rFonts w:ascii="Times New Roman" w:hAnsi="Times New Roman"/>
+          <w:sz w:val="28"/>
+          <w:szCs w:val="28"/>
+        </w:rPr>
+        <w:t>list</w:t>
+      </w:r>
+      <w:proofErr w:type="spellEnd"/>
+      <w:r>
+        <w:rPr>
+          <w:rFonts w:ascii="Times New Roman" w:hAnsi="Times New Roman"/>
+          <w:sz w:val="28"/>
+          <w:szCs w:val="28"/>
+        </w:rPr>
+        <w:t xml:space="preserve"> и </w:t>
+      </w:r>
+      <w:proofErr w:type="spellStart"/>
+      <w:r>
+        <w:rPr>
+          <w:rFonts w:ascii="Times New Roman" w:hAnsi="Times New Roman"/>
+          <w:sz w:val="28"/>
+          <w:szCs w:val="28"/>
+        </w:rPr>
+        <w:t>Learning</w:t>
+      </w:r>
+      <w:proofErr w:type="spellEnd"/>
+      <w:r>
+        <w:rPr>
+          <w:rFonts w:ascii="Times New Roman" w:hAnsi="Times New Roman"/>
+          <w:sz w:val="28"/>
+          <w:szCs w:val="28"/>
+        </w:rPr>
+        <w:t xml:space="preserve"> </w:t>
+      </w:r>
+      <w:proofErr w:type="spellStart"/>
+      <w:r>
+        <w:rPr>
+          <w:rFonts w:ascii="Times New Roman" w:hAnsi="Times New Roman"/>
+          <w:sz w:val="28"/>
+          <w:szCs w:val="28"/>
+        </w:rPr>
+        <w:t>Advisor</w:t>
+      </w:r>
+      <w:proofErr w:type="spellEnd"/>
+      <w:r>
+        <w:rPr>
+          <w:rFonts w:ascii="Times New Roman" w:hAnsi="Times New Roman"/>
+          <w:sz w:val="28"/>
+          <w:szCs w:val="28"/>
+        </w:rPr>
+        <w:t xml:space="preserve"> [5, с.90]) и </w:t>
       </w:r>
       <w:r>
         <w:rPr>
@@ -1701,6 +1930,7 @@
         </w:rPr>
         <w:t xml:space="preserve"> </w:t>
       </w:r>
+      <w:proofErr w:type="spellStart"/>
       <w:r>
         <w:rPr>
           <w:rFonts w:ascii="Times New Roman" w:hAnsi="Times New Roman"/>
@@ -1710,6 +1940,7 @@
         </w:rPr>
         <w:t>OpenCourseWare</w:t>
       </w:r>
+      <w:proofErr w:type="spellEnd"/>
       <w:r>
         <w:rPr>
           <w:rFonts w:ascii="Times New Roman" w:hAnsi="Times New Roman"/>
@@ -1735,6 +1966,7 @@
         </w:rPr>
         <w:t xml:space="preserve"> [1, с.7; 3, с.34], </w:t>
       </w:r>
+      <w:proofErr w:type="spellStart"/>
       <w:r>
         <w:rPr>
           <w:rFonts w:ascii="Times New Roman" w:hAnsi="Times New Roman"/>
@@ -1744,6 +1976,7 @@
         </w:rPr>
         <w:t>Edx</w:t>
       </w:r>
+      <w:proofErr w:type="spellEnd"/>
       <w:r>
         <w:rPr>
           <w:rFonts w:ascii="Times New Roman" w:hAnsi="Times New Roman"/>
@@ -1752,6 +1985,7 @@
         </w:rPr>
         <w:t xml:space="preserve"> [1, с.6; 3, с.34], </w:t>
       </w:r>
+      <w:proofErr w:type="spellStart"/>
       <w:r>
         <w:rPr>
           <w:rFonts w:ascii="Times New Roman" w:hAnsi="Times New Roman"/>
@@ -1761,23 +1995,16 @@
         </w:rPr>
         <w:t>Udemy</w:t>
       </w:r>
-      <w:r>
-        <w:rPr>
-          <w:rFonts w:ascii="Times New Roman" w:hAnsi="Times New Roman"/>
-          <w:sz w:val="28"/>
-          <w:szCs w:val="28"/>
-        </w:rPr>
-        <w:t xml:space="preserve"> [1, с.7; </w:t>
-      </w:r>
-      <w:r>
-        <w:rPr>
-          <w:rFonts w:ascii="Times New Roman" w:hAnsi="Times New Roman"/>
-          <w:sz w:val="28"/>
-          <w:szCs w:val="28"/>
-        </w:rPr>
-        <w:lastRenderedPageBreak/>
-        <w:t xml:space="preserve">2, с.34;], </w:t>
-      </w:r>
+      <w:proofErr w:type="spellEnd"/>
+      <w:r>
+        <w:rPr>
+          <w:rFonts w:ascii="Times New Roman" w:hAnsi="Times New Roman"/>
+          <w:sz w:val="28"/>
+          <w:szCs w:val="28"/>
+        </w:rPr>
+        <w:t xml:space="preserve"> [1, с.7; 2, с.34;], </w:t>
+      </w:r>
+      <w:proofErr w:type="spellStart"/>
       <w:r>
         <w:rPr>
           <w:rFonts w:ascii="Times New Roman" w:hAnsi="Times New Roman"/>
@@ -1787,6 +2014,7 @@
         </w:rPr>
         <w:t>Udacity</w:t>
       </w:r>
+      <w:proofErr w:type="spellEnd"/>
       <w:r>
         <w:rPr>
           <w:rFonts w:ascii="Times New Roman" w:hAnsi="Times New Roman"/>
@@ -1846,6 +2074,7 @@
         </w:rPr>
         <w:t xml:space="preserve"> [5, с.90], </w:t>
       </w:r>
+      <w:proofErr w:type="spellStart"/>
       <w:r>
         <w:rPr>
           <w:rFonts w:ascii="Times New Roman" w:hAnsi="Times New Roman"/>
@@ -1855,6 +2084,7 @@
         </w:rPr>
         <w:t>codeschool</w:t>
       </w:r>
+      <w:proofErr w:type="spellEnd"/>
       <w:r>
         <w:rPr>
           <w:rFonts w:ascii="Times New Roman" w:hAnsi="Times New Roman"/>
@@ -1863,6 +2093,7 @@
         </w:rPr>
         <w:t xml:space="preserve"> [5, с.90], </w:t>
       </w:r>
+      <w:proofErr w:type="spellStart"/>
       <w:r>
         <w:rPr>
           <w:rFonts w:ascii="Times New Roman" w:hAnsi="Times New Roman"/>
@@ -1872,6 +2103,7 @@
         </w:rPr>
         <w:t>codecademy</w:t>
       </w:r>
+      <w:proofErr w:type="spellEnd"/>
       <w:r>
         <w:rPr>
           <w:rFonts w:ascii="Times New Roman" w:hAnsi="Times New Roman"/>
@@ -1898,6 +2130,7 @@
           <w:sz w:val="28"/>
           <w:szCs w:val="28"/>
         </w:rPr>
+        <w:lastRenderedPageBreak/>
         <w:t xml:space="preserve">В данном исследовании авторы проанализировали </w:t>
       </w:r>
       <w:r>
@@ -1932,7 +2165,25 @@
           <w:sz w:val="28"/>
           <w:szCs w:val="28"/>
         </w:rPr>
-        <w:t xml:space="preserve">-агрегаторов: </w:t>
+        <w:t>-</w:t>
+      </w:r>
+      <w:proofErr w:type="spellStart"/>
+      <w:r>
+        <w:rPr>
+          <w:rFonts w:ascii="Times New Roman" w:hAnsi="Times New Roman"/>
+          <w:sz w:val="28"/>
+          <w:szCs w:val="28"/>
+        </w:rPr>
+        <w:t>агрегаторов</w:t>
+      </w:r>
+      <w:proofErr w:type="spellEnd"/>
+      <w:r>
+        <w:rPr>
+          <w:rFonts w:ascii="Times New Roman" w:hAnsi="Times New Roman"/>
+          <w:sz w:val="28"/>
+          <w:szCs w:val="28"/>
+        </w:rPr>
+        <w:t xml:space="preserve">: </w:t>
       </w:r>
       <w:r>
         <w:rPr>
@@ -2010,6 +2261,7 @@
         </w:rPr>
         <w:t>.</w:t>
       </w:r>
+      <w:proofErr w:type="spellStart"/>
       <w:r>
         <w:rPr>
           <w:rFonts w:ascii="Times New Roman" w:hAnsi="Times New Roman"/>
@@ -2020,6 +2272,7 @@
         </w:rPr>
         <w:t>mooc</w:t>
       </w:r>
+      <w:proofErr w:type="spellEnd"/>
       <w:r>
         <w:rPr>
           <w:rFonts w:ascii="Times New Roman" w:hAnsi="Times New Roman"/>
@@ -2200,6 +2453,7 @@
         </w:rPr>
         <w:t xml:space="preserve">/), </w:t>
       </w:r>
+      <w:proofErr w:type="spellStart"/>
       <w:r>
         <w:rPr>
           <w:rFonts w:ascii="Times New Roman" w:hAnsi="Times New Roman"/>
@@ -2210,6 +2464,7 @@
         </w:rPr>
         <w:t>LearningAdvisor</w:t>
       </w:r>
+      <w:proofErr w:type="spellEnd"/>
       <w:r>
         <w:rPr>
           <w:rFonts w:ascii="Times New Roman" w:hAnsi="Times New Roman"/>
@@ -2238,6 +2493,7 @@
         </w:rPr>
         <w:t>.</w:t>
       </w:r>
+      <w:proofErr w:type="spellStart"/>
       <w:r>
         <w:rPr>
           <w:rFonts w:ascii="Times New Roman" w:hAnsi="Times New Roman"/>
@@ -2248,6 +2504,7 @@
         </w:rPr>
         <w:t>learningadvisor</w:t>
       </w:r>
+      <w:proofErr w:type="spellEnd"/>
       <w:r>
         <w:rPr>
           <w:rFonts w:ascii="Times New Roman" w:hAnsi="Times New Roman"/>
@@ -2276,6 +2533,7 @@
         </w:rPr>
         <w:t xml:space="preserve">/), </w:t>
       </w:r>
+      <w:proofErr w:type="spellStart"/>
       <w:r>
         <w:rPr>
           <w:rFonts w:ascii="Times New Roman" w:hAnsi="Times New Roman"/>
@@ -2286,6 +2544,7 @@
         </w:rPr>
         <w:t>CourseBuffet</w:t>
       </w:r>
+      <w:proofErr w:type="spellEnd"/>
       <w:r>
         <w:rPr>
           <w:rFonts w:ascii="Times New Roman" w:hAnsi="Times New Roman"/>
@@ -2333,6 +2592,7 @@
         </w:rPr>
         <w:t>.</w:t>
       </w:r>
+      <w:proofErr w:type="spellStart"/>
       <w:r>
         <w:rPr>
           <w:rFonts w:ascii="Times New Roman" w:hAnsi="Times New Roman"/>
@@ -2343,6 +2603,7 @@
         </w:rPr>
         <w:t>coursebuffet</w:t>
       </w:r>
+      <w:proofErr w:type="spellEnd"/>
       <w:r>
         <w:rPr>
           <w:rFonts w:ascii="Times New Roman" w:hAnsi="Times New Roman"/>
@@ -2371,6 +2632,7 @@
         </w:rPr>
         <w:t xml:space="preserve">/), </w:t>
       </w:r>
+      <w:proofErr w:type="spellStart"/>
       <w:r>
         <w:rPr>
           <w:rFonts w:ascii="Times New Roman" w:hAnsi="Times New Roman"/>
@@ -2381,6 +2643,7 @@
         </w:rPr>
         <w:t>Mooctivity</w:t>
       </w:r>
+      <w:proofErr w:type="spellEnd"/>
       <w:r>
         <w:rPr>
           <w:rFonts w:ascii="Times New Roman" w:hAnsi="Times New Roman"/>
@@ -2428,6 +2691,7 @@
         </w:rPr>
         <w:t>.</w:t>
       </w:r>
+      <w:proofErr w:type="spellStart"/>
       <w:r>
         <w:rPr>
           <w:rFonts w:ascii="Times New Roman" w:hAnsi="Times New Roman"/>
@@ -2438,6 +2702,7 @@
         </w:rPr>
         <w:t>mooctivity</w:t>
       </w:r>
+      <w:proofErr w:type="spellEnd"/>
       <w:r>
         <w:rPr>
           <w:rFonts w:ascii="Times New Roman" w:hAnsi="Times New Roman"/>
@@ -2466,6 +2731,7 @@
         </w:rPr>
         <w:t xml:space="preserve">/), </w:t>
       </w:r>
+      <w:proofErr w:type="spellStart"/>
       <w:r>
         <w:rPr>
           <w:rFonts w:ascii="Times New Roman" w:hAnsi="Times New Roman"/>
@@ -2476,6 +2742,7 @@
         </w:rPr>
         <w:t>MOOCTracks</w:t>
       </w:r>
+      <w:proofErr w:type="spellEnd"/>
       <w:r>
         <w:rPr>
           <w:rFonts w:ascii="Times New Roman" w:hAnsi="Times New Roman"/>
@@ -2504,6 +2771,7 @@
         </w:rPr>
         <w:t>.</w:t>
       </w:r>
+      <w:proofErr w:type="spellStart"/>
       <w:r>
         <w:rPr>
           <w:rFonts w:ascii="Times New Roman" w:hAnsi="Times New Roman"/>
@@ -2514,6 +2782,7 @@
         </w:rPr>
         <w:t>mooctracks</w:t>
       </w:r>
+      <w:proofErr w:type="spellEnd"/>
       <w:r>
         <w:rPr>
           <w:rFonts w:ascii="Times New Roman" w:hAnsi="Times New Roman"/>
@@ -2542,6 +2811,7 @@
         </w:rPr>
         <w:t xml:space="preserve">/), </w:t>
       </w:r>
+      <w:proofErr w:type="spellStart"/>
       <w:r>
         <w:rPr>
           <w:rFonts w:ascii="Times New Roman" w:hAnsi="Times New Roman"/>
@@ -2552,6 +2822,7 @@
         </w:rPr>
         <w:t>MyEducationPath</w:t>
       </w:r>
+      <w:proofErr w:type="spellEnd"/>
       <w:r>
         <w:rPr>
           <w:rFonts w:ascii="Times New Roman" w:hAnsi="Times New Roman"/>
@@ -2561,6 +2832,7 @@
         </w:rPr>
         <w:t xml:space="preserve"> (</w:t>
       </w:r>
+      <w:proofErr w:type="spellStart"/>
       <w:r>
         <w:rPr>
           <w:rFonts w:ascii="Times New Roman" w:hAnsi="Times New Roman"/>
@@ -2571,6 +2843,7 @@
         </w:rPr>
         <w:t>myeducationpath</w:t>
       </w:r>
+      <w:proofErr w:type="spellEnd"/>
       <w:r>
         <w:rPr>
           <w:rFonts w:ascii="Times New Roman" w:hAnsi="Times New Roman"/>
@@ -2599,6 +2872,7 @@
         </w:rPr>
         <w:t xml:space="preserve">/), </w:t>
       </w:r>
+      <w:proofErr w:type="spellStart"/>
       <w:r>
         <w:rPr>
           <w:rFonts w:ascii="Times New Roman" w:hAnsi="Times New Roman"/>
@@ -2609,6 +2883,7 @@
         </w:rPr>
         <w:t>CourseFinder</w:t>
       </w:r>
+      <w:proofErr w:type="spellEnd"/>
       <w:r>
         <w:rPr>
           <w:rFonts w:ascii="Times New Roman" w:hAnsi="Times New Roman"/>
@@ -2637,6 +2912,7 @@
         </w:rPr>
         <w:t>://</w:t>
       </w:r>
+      <w:proofErr w:type="spellStart"/>
       <w:r>
         <w:rPr>
           <w:rFonts w:ascii="Times New Roman" w:hAnsi="Times New Roman"/>
@@ -2647,6 +2923,7 @@
         </w:rPr>
         <w:t>coursefinder</w:t>
       </w:r>
+      <w:proofErr w:type="spellEnd"/>
       <w:r>
         <w:rPr>
           <w:rFonts w:ascii="Times New Roman" w:hAnsi="Times New Roman"/>
@@ -2656,6 +2933,7 @@
         </w:rPr>
         <w:t>.</w:t>
       </w:r>
+      <w:proofErr w:type="spellStart"/>
       <w:r>
         <w:rPr>
           <w:rFonts w:ascii="Times New Roman" w:hAnsi="Times New Roman"/>
@@ -2666,6 +2944,7 @@
         </w:rPr>
         <w:t>io</w:t>
       </w:r>
+      <w:proofErr w:type="spellEnd"/>
       <w:r>
         <w:rPr>
           <w:rFonts w:ascii="Times New Roman" w:hAnsi="Times New Roman"/>
@@ -2749,8 +3028,18 @@
           <w:sz w:val="28"/>
           <w:szCs w:val="28"/>
         </w:rPr>
-        <w:t>-агрегаторами</w:t>
-      </w:r>
+        <w:t>-</w:t>
+      </w:r>
+      <w:proofErr w:type="spellStart"/>
+      <w:r>
+        <w:rPr>
+          <w:rFonts w:ascii="Times New Roman" w:hAnsi="Times New Roman"/>
+          <w:sz w:val="28"/>
+          <w:szCs w:val="28"/>
+        </w:rPr>
+        <w:t>агрегаторами</w:t>
+      </w:r>
+      <w:proofErr w:type="spellEnd"/>
     </w:p>
     <w:tbl>
       <w:tblPr>
@@ -2764,7 +3053,7 @@
           <w:insideH w:val="single" w:sz="4" w:space="0" w:color="000000"/>
           <w:insideV w:val="single" w:sz="4" w:space="0" w:color="000000"/>
         </w:tblBorders>
-        <w:tblLook w:val="00A0"/>
+        <w:tblLook w:val="00A0" w:firstRow="1" w:lastRow="0" w:firstColumn="1" w:lastColumn="0" w:noHBand="0" w:noVBand="0"/>
       </w:tblPr>
       <w:tblGrid>
         <w:gridCol w:w="2378"/>
@@ -2814,8 +3103,18 @@
                 <w:sz w:val="28"/>
                 <w:szCs w:val="28"/>
               </w:rPr>
-              <w:t>-агрегатор</w:t>
+              <w:t>-</w:t>
             </w:r>
+            <w:proofErr w:type="spellStart"/>
+            <w:r>
+              <w:rPr>
+                <w:rFonts w:ascii="Times New Roman" w:hAnsi="Times New Roman"/>
+                <w:sz w:val="28"/>
+                <w:szCs w:val="28"/>
+              </w:rPr>
+              <w:t>агрегатор</w:t>
+            </w:r>
+            <w:proofErr w:type="spellEnd"/>
           </w:p>
         </w:tc>
         <w:tc>
@@ -2901,8 +3200,18 @@
                 <w:sz w:val="28"/>
                 <w:szCs w:val="28"/>
               </w:rPr>
-              <w:t>-агрегатор</w:t>
+              <w:t>-</w:t>
             </w:r>
+            <w:proofErr w:type="spellStart"/>
+            <w:r>
+              <w:rPr>
+                <w:rFonts w:ascii="Times New Roman" w:hAnsi="Times New Roman"/>
+                <w:sz w:val="28"/>
+                <w:szCs w:val="28"/>
+              </w:rPr>
+              <w:t>агрегатор</w:t>
+            </w:r>
+            <w:proofErr w:type="spellEnd"/>
           </w:p>
         </w:tc>
         <w:tc>
@@ -2968,8 +3277,18 @@
                 <w:sz w:val="28"/>
                 <w:szCs w:val="28"/>
               </w:rPr>
-              <w:t>MOOC List</w:t>
+              <w:t xml:space="preserve">MOOC </w:t>
             </w:r>
+            <w:proofErr w:type="spellStart"/>
+            <w:r>
+              <w:rPr>
+                <w:rFonts w:ascii="Times New Roman" w:hAnsi="Times New Roman"/>
+                <w:sz w:val="28"/>
+                <w:szCs w:val="28"/>
+              </w:rPr>
+              <w:t>List</w:t>
+            </w:r>
+            <w:proofErr w:type="spellEnd"/>
           </w:p>
         </w:tc>
         <w:tc>
@@ -3009,6 +3328,7 @@
                 <w:szCs w:val="28"/>
               </w:rPr>
             </w:pPr>
+            <w:proofErr w:type="spellStart"/>
             <w:r>
               <w:rPr>
                 <w:rFonts w:ascii="Times New Roman" w:hAnsi="Times New Roman"/>
@@ -3017,6 +3337,7 @@
               </w:rPr>
               <w:t>CourseTalk</w:t>
             </w:r>
+            <w:proofErr w:type="spellEnd"/>
           </w:p>
         </w:tc>
         <w:tc>
@@ -3058,14 +3379,34 @@
                 <w:szCs w:val="28"/>
               </w:rPr>
             </w:pPr>
+            <w:proofErr w:type="spellStart"/>
             <w:r>
               <w:rPr>
                 <w:rFonts w:ascii="Times New Roman" w:hAnsi="Times New Roman"/>
                 <w:sz w:val="28"/>
                 <w:szCs w:val="28"/>
               </w:rPr>
-              <w:t>Class Central</w:t>
+              <w:t>Class</w:t>
             </w:r>
+            <w:proofErr w:type="spellEnd"/>
+            <w:r>
+              <w:rPr>
+                <w:rFonts w:ascii="Times New Roman" w:hAnsi="Times New Roman"/>
+                <w:sz w:val="28"/>
+                <w:szCs w:val="28"/>
+              </w:rPr>
+              <w:t xml:space="preserve"> </w:t>
+            </w:r>
+            <w:proofErr w:type="spellStart"/>
+            <w:r>
+              <w:rPr>
+                <w:rFonts w:ascii="Times New Roman" w:hAnsi="Times New Roman"/>
+                <w:sz w:val="28"/>
+                <w:szCs w:val="28"/>
+              </w:rPr>
+              <w:t>Central</w:t>
+            </w:r>
+            <w:proofErr w:type="spellEnd"/>
           </w:p>
         </w:tc>
         <w:tc>
@@ -3105,6 +3446,7 @@
                 <w:szCs w:val="28"/>
               </w:rPr>
             </w:pPr>
+            <w:proofErr w:type="spellStart"/>
             <w:r>
               <w:rPr>
                 <w:rFonts w:ascii="Times New Roman" w:hAnsi="Times New Roman"/>
@@ -3113,6 +3455,7 @@
               </w:rPr>
               <w:t>MOOCTracks</w:t>
             </w:r>
+            <w:proofErr w:type="spellEnd"/>
           </w:p>
         </w:tc>
         <w:tc>
@@ -3154,14 +3497,34 @@
                 <w:szCs w:val="28"/>
               </w:rPr>
             </w:pPr>
+            <w:proofErr w:type="spellStart"/>
             <w:r>
               <w:rPr>
                 <w:rFonts w:ascii="Times New Roman" w:hAnsi="Times New Roman"/>
                 <w:sz w:val="28"/>
                 <w:szCs w:val="28"/>
               </w:rPr>
-              <w:t>Learning Advisor</w:t>
+              <w:t>Learning</w:t>
             </w:r>
+            <w:proofErr w:type="spellEnd"/>
+            <w:r>
+              <w:rPr>
+                <w:rFonts w:ascii="Times New Roman" w:hAnsi="Times New Roman"/>
+                <w:sz w:val="28"/>
+                <w:szCs w:val="28"/>
+              </w:rPr>
+              <w:t xml:space="preserve"> </w:t>
+            </w:r>
+            <w:proofErr w:type="spellStart"/>
+            <w:r>
+              <w:rPr>
+                <w:rFonts w:ascii="Times New Roman" w:hAnsi="Times New Roman"/>
+                <w:sz w:val="28"/>
+                <w:szCs w:val="28"/>
+              </w:rPr>
+              <w:t>Advisor</w:t>
+            </w:r>
+            <w:proofErr w:type="spellEnd"/>
           </w:p>
         </w:tc>
         <w:tc>
@@ -3201,6 +3564,7 @@
                 <w:szCs w:val="28"/>
               </w:rPr>
             </w:pPr>
+            <w:proofErr w:type="spellStart"/>
             <w:r>
               <w:rPr>
                 <w:rFonts w:ascii="Times New Roman" w:hAnsi="Times New Roman"/>
@@ -3209,6 +3573,7 @@
               </w:rPr>
               <w:t>MyEducationPath</w:t>
             </w:r>
+            <w:proofErr w:type="spellEnd"/>
           </w:p>
         </w:tc>
         <w:tc>
@@ -3250,6 +3615,7 @@
                 <w:szCs w:val="28"/>
               </w:rPr>
             </w:pPr>
+            <w:proofErr w:type="spellStart"/>
             <w:r>
               <w:rPr>
                 <w:rFonts w:ascii="Times New Roman" w:hAnsi="Times New Roman"/>
@@ -3258,6 +3624,7 @@
               </w:rPr>
               <w:t>CourseBuffet</w:t>
             </w:r>
+            <w:proofErr w:type="spellEnd"/>
           </w:p>
         </w:tc>
         <w:tc>
@@ -3298,6 +3665,7 @@
                 <w:szCs w:val="28"/>
               </w:rPr>
             </w:pPr>
+            <w:proofErr w:type="spellStart"/>
             <w:r>
               <w:rPr>
                 <w:rFonts w:ascii="Times New Roman" w:hAnsi="Times New Roman"/>
@@ -3306,6 +3674,7 @@
               </w:rPr>
               <w:t>CourseFinder</w:t>
             </w:r>
+            <w:proofErr w:type="spellEnd"/>
           </w:p>
         </w:tc>
         <w:tc>
@@ -3347,6 +3716,7 @@
                 <w:szCs w:val="28"/>
               </w:rPr>
             </w:pPr>
+            <w:proofErr w:type="spellStart"/>
             <w:r>
               <w:rPr>
                 <w:rFonts w:ascii="Times New Roman" w:hAnsi="Times New Roman"/>
@@ -3355,6 +3725,7 @@
               </w:rPr>
               <w:t>Mooctivity</w:t>
             </w:r>
+            <w:proofErr w:type="spellEnd"/>
           </w:p>
         </w:tc>
         <w:tc>
@@ -3644,6 +4015,7 @@
           <w:rFonts w:ascii="Times New Roman" w:hAnsi="Times New Roman"/>
           <w:sz w:val="28"/>
           <w:szCs w:val="28"/>
+          <w:highlight w:val="yellow"/>
         </w:rPr>
       </w:pPr>
       <w:r>
@@ -3651,6 +4023,7 @@
           <w:rFonts w:ascii="Times New Roman" w:hAnsi="Times New Roman"/>
           <w:sz w:val="28"/>
           <w:szCs w:val="28"/>
+          <w:highlight w:val="yellow"/>
         </w:rPr>
         <w:t xml:space="preserve">Среди 148 </w:t>
       </w:r>
@@ -3659,6 +4032,7 @@
           <w:rFonts w:ascii="Times New Roman" w:hAnsi="Times New Roman"/>
           <w:sz w:val="28"/>
           <w:szCs w:val="28"/>
+          <w:highlight w:val="yellow"/>
           <w:lang w:val="en-US"/>
         </w:rPr>
         <w:t>MOOC</w:t>
@@ -3668,14 +4042,36 @@
           <w:rFonts w:ascii="Times New Roman" w:hAnsi="Times New Roman"/>
           <w:sz w:val="28"/>
           <w:szCs w:val="28"/>
-        </w:rPr>
-        <w:t xml:space="preserve">-провайдеров, данные о которых отображают агрегаторы, 6 используют популярную платформу электронного образования с открытым кодом </w:t>
-      </w:r>
-      <w:r>
-        <w:rPr>
-          <w:rFonts w:ascii="Times New Roman" w:hAnsi="Times New Roman"/>
-          <w:sz w:val="28"/>
-          <w:szCs w:val="28"/>
+          <w:highlight w:val="yellow"/>
+        </w:rPr>
+        <w:t xml:space="preserve">-провайдеров, данные о которых отображают </w:t>
+      </w:r>
+      <w:proofErr w:type="spellStart"/>
+      <w:r>
+        <w:rPr>
+          <w:rFonts w:ascii="Times New Roman" w:hAnsi="Times New Roman"/>
+          <w:sz w:val="28"/>
+          <w:szCs w:val="28"/>
+          <w:highlight w:val="yellow"/>
+        </w:rPr>
+        <w:t>агрегаторы</w:t>
+      </w:r>
+      <w:proofErr w:type="spellEnd"/>
+      <w:r>
+        <w:rPr>
+          <w:rFonts w:ascii="Times New Roman" w:hAnsi="Times New Roman"/>
+          <w:sz w:val="28"/>
+          <w:szCs w:val="28"/>
+          <w:highlight w:val="yellow"/>
+        </w:rPr>
+        <w:t xml:space="preserve">, 6 используют популярную платформу электронного образования с открытым кодом </w:t>
+      </w:r>
+      <w:r>
+        <w:rPr>
+          <w:rFonts w:ascii="Times New Roman" w:hAnsi="Times New Roman"/>
+          <w:sz w:val="28"/>
+          <w:szCs w:val="28"/>
+          <w:highlight w:val="yellow"/>
           <w:lang w:val="en-US"/>
         </w:rPr>
         <w:t>MOODLE</w:t>
@@ -3685,6 +4081,7 @@
           <w:rFonts w:ascii="Times New Roman" w:hAnsi="Times New Roman"/>
           <w:sz w:val="28"/>
           <w:szCs w:val="28"/>
+          <w:highlight w:val="yellow"/>
         </w:rPr>
         <w:t xml:space="preserve"> в роли </w:t>
       </w:r>
@@ -3693,15 +4090,29 @@
           <w:rFonts w:ascii="Times New Roman" w:hAnsi="Times New Roman"/>
           <w:sz w:val="28"/>
           <w:szCs w:val="28"/>
-          <w:lang w:val="en-US"/>
-        </w:rPr>
-        <w:t>MOOC</w:t>
-      </w:r>
-      <w:r>
-        <w:rPr>
-          <w:rFonts w:ascii="Times New Roman" w:hAnsi="Times New Roman"/>
-          <w:sz w:val="28"/>
-          <w:szCs w:val="28"/>
+          <w:highlight w:val="yellow"/>
+          <w:lang w:val="en-US"/>
+        </w:rPr>
+        <w:t>M</w:t>
+      </w:r>
+      <w:bookmarkStart w:id="0" w:name="_GoBack"/>
+      <w:bookmarkEnd w:id="0"/>
+      <w:r>
+        <w:rPr>
+          <w:rFonts w:ascii="Times New Roman" w:hAnsi="Times New Roman"/>
+          <w:sz w:val="28"/>
+          <w:szCs w:val="28"/>
+          <w:highlight w:val="yellow"/>
+          <w:lang w:val="en-US"/>
+        </w:rPr>
+        <w:t>OOC</w:t>
+      </w:r>
+      <w:r>
+        <w:rPr>
+          <w:rFonts w:ascii="Times New Roman" w:hAnsi="Times New Roman"/>
+          <w:sz w:val="28"/>
+          <w:szCs w:val="28"/>
+          <w:highlight w:val="yellow"/>
         </w:rPr>
         <w:t>-платформы:</w:t>
       </w:r>
@@ -3723,9 +4134,130 @@
           <w:rFonts w:ascii="Times New Roman" w:hAnsi="Times New Roman"/>
           <w:sz w:val="28"/>
           <w:szCs w:val="28"/>
-          <w:lang w:val="en-US"/>
-        </w:rPr>
-        <w:t xml:space="preserve">– </w:t>
+          <w:highlight w:val="yellow"/>
+          <w:lang w:val="en-US"/>
+        </w:rPr>
+        <w:t xml:space="preserve">– Box </w:t>
+      </w:r>
+      <w:proofErr w:type="spellStart"/>
+      <w:r>
+        <w:rPr>
+          <w:rFonts w:ascii="Times New Roman" w:hAnsi="Times New Roman"/>
+          <w:sz w:val="28"/>
+          <w:szCs w:val="28"/>
+          <w:highlight w:val="yellow"/>
+          <w:lang w:val="en-US"/>
+        </w:rPr>
+        <w:t>Hiill</w:t>
+      </w:r>
+      <w:proofErr w:type="spellEnd"/>
+      <w:r>
+        <w:rPr>
+          <w:rFonts w:ascii="Times New Roman" w:hAnsi="Times New Roman"/>
+          <w:sz w:val="28"/>
+          <w:szCs w:val="28"/>
+          <w:highlight w:val="yellow"/>
+          <w:lang w:val="en-US"/>
+        </w:rPr>
+        <w:t xml:space="preserve"> Institute (http://mooc.bhtafe.edu.au/) – 7</w:t>
+      </w:r>
+      <w:r>
+        <w:rPr>
+          <w:rFonts w:ascii="Times New Roman" w:hAnsi="Times New Roman"/>
+          <w:sz w:val="28"/>
+          <w:szCs w:val="28"/>
+          <w:lang w:val="en-US"/>
+        </w:rPr>
+        <w:t xml:space="preserve"> </w:t>
+      </w:r>
+      <w:r>
+        <w:rPr>
+          <w:rFonts w:ascii="Times New Roman" w:hAnsi="Times New Roman"/>
+          <w:sz w:val="28"/>
+          <w:szCs w:val="28"/>
+        </w:rPr>
+        <w:t>курсов</w:t>
+      </w:r>
+      <w:r>
+        <w:rPr>
+          <w:rFonts w:ascii="Times New Roman" w:hAnsi="Times New Roman"/>
+          <w:sz w:val="28"/>
+          <w:szCs w:val="28"/>
+          <w:lang w:val="en-US"/>
+        </w:rPr>
+        <w:t xml:space="preserve"> </w:t>
+      </w:r>
+      <w:r>
+        <w:rPr>
+          <w:rFonts w:ascii="Times New Roman" w:hAnsi="Times New Roman"/>
+          <w:sz w:val="28"/>
+          <w:szCs w:val="28"/>
+        </w:rPr>
+        <w:t>в</w:t>
+      </w:r>
+      <w:r>
+        <w:rPr>
+          <w:rFonts w:ascii="Times New Roman" w:hAnsi="Times New Roman"/>
+          <w:sz w:val="28"/>
+          <w:szCs w:val="28"/>
+          <w:lang w:val="en-US"/>
+        </w:rPr>
+        <w:t xml:space="preserve"> </w:t>
+      </w:r>
+      <w:r>
+        <w:rPr>
+          <w:rFonts w:ascii="Times New Roman" w:hAnsi="Times New Roman"/>
+          <w:sz w:val="28"/>
+          <w:szCs w:val="28"/>
+        </w:rPr>
+        <w:t>режиме</w:t>
+      </w:r>
+      <w:r>
+        <w:rPr>
+          <w:rFonts w:ascii="Times New Roman" w:hAnsi="Times New Roman"/>
+          <w:sz w:val="28"/>
+          <w:szCs w:val="28"/>
+          <w:lang w:val="en-US"/>
+        </w:rPr>
+        <w:t xml:space="preserve"> «</w:t>
+      </w:r>
+      <w:proofErr w:type="spellStart"/>
+      <w:r>
+        <w:rPr>
+          <w:rFonts w:ascii="Times New Roman" w:hAnsi="Times New Roman"/>
+          <w:sz w:val="28"/>
+          <w:szCs w:val="28"/>
+          <w:lang w:val="en-US"/>
+        </w:rPr>
+        <w:t>Self</w:t>
+      </w:r>
+      <w:r>
+        <w:rPr>
+          <w:rFonts w:ascii="Times New Roman" w:hAnsi="Times New Roman"/>
+          <w:sz w:val="28"/>
+          <w:szCs w:val="28"/>
+          <w:lang w:val="en-US"/>
+        </w:rPr>
+        <w:t xml:space="preserve"> </w:t>
+      </w:r>
+      <w:r>
+        <w:rPr>
+          <w:rFonts w:ascii="Times New Roman" w:hAnsi="Times New Roman"/>
+          <w:sz w:val="28"/>
+          <w:szCs w:val="28"/>
+          <w:lang w:val="en-US"/>
+        </w:rPr>
+        <w:t>Paced</w:t>
+      </w:r>
+      <w:proofErr w:type="spellEnd"/>
+      <w:r>
+        <w:rPr>
+          <w:rFonts w:ascii="Times New Roman" w:hAnsi="Times New Roman"/>
+          <w:sz w:val="28"/>
+          <w:szCs w:val="28"/>
+          <w:lang w:val="en-US"/>
+        </w:rPr>
+        <w:t xml:space="preserve">», </w:t>
       </w:r>
       <w:r>
         <w:rPr>
@@ -3745,6 +4277,7 @@
         </w:rPr>
         <w:t xml:space="preserve"> </w:t>
       </w:r>
+      <w:proofErr w:type="spellStart"/>
       <w:r>
         <w:rPr>
           <w:rFonts w:ascii="Times New Roman" w:hAnsi="Times New Roman"/>
@@ -3754,237 +4287,7 @@
         </w:rPr>
         <w:t>Hiill</w:t>
       </w:r>
-      <w:r>
-        <w:rPr>
-          <w:rFonts w:ascii="Times New Roman" w:hAnsi="Times New Roman"/>
-          <w:sz w:val="28"/>
-          <w:szCs w:val="28"/>
-          <w:lang w:val="en-US"/>
-        </w:rPr>
-        <w:t xml:space="preserve"> </w:t>
-      </w:r>
-      <w:r>
-        <w:rPr>
-          <w:rFonts w:ascii="Times New Roman" w:hAnsi="Times New Roman"/>
-          <w:sz w:val="28"/>
-          <w:szCs w:val="28"/>
-          <w:lang w:val="en-US"/>
-        </w:rPr>
-        <w:t>Institute</w:t>
-      </w:r>
-      <w:r>
-        <w:rPr>
-          <w:rFonts w:ascii="Times New Roman" w:hAnsi="Times New Roman"/>
-          <w:sz w:val="28"/>
-          <w:szCs w:val="28"/>
-          <w:lang w:val="en-US"/>
-        </w:rPr>
-        <w:t xml:space="preserve"> (</w:t>
-      </w:r>
-      <w:r>
-        <w:rPr>
-          <w:rFonts w:ascii="Times New Roman" w:hAnsi="Times New Roman"/>
-          <w:sz w:val="28"/>
-          <w:szCs w:val="28"/>
-          <w:lang w:val="en-US"/>
-        </w:rPr>
-        <w:t>http</w:t>
-      </w:r>
-      <w:r>
-        <w:rPr>
-          <w:rFonts w:ascii="Times New Roman" w:hAnsi="Times New Roman"/>
-          <w:sz w:val="28"/>
-          <w:szCs w:val="28"/>
-          <w:lang w:val="en-US"/>
-        </w:rPr>
-        <w:t>://</w:t>
-      </w:r>
-      <w:r>
-        <w:rPr>
-          <w:rFonts w:ascii="Times New Roman" w:hAnsi="Times New Roman"/>
-          <w:sz w:val="28"/>
-          <w:szCs w:val="28"/>
-          <w:lang w:val="en-US"/>
-        </w:rPr>
-        <w:t>mooc</w:t>
-      </w:r>
-      <w:r>
-        <w:rPr>
-          <w:rFonts w:ascii="Times New Roman" w:hAnsi="Times New Roman"/>
-          <w:sz w:val="28"/>
-          <w:szCs w:val="28"/>
-          <w:lang w:val="en-US"/>
-        </w:rPr>
-        <w:t>.</w:t>
-      </w:r>
-      <w:r>
-        <w:rPr>
-          <w:rFonts w:ascii="Times New Roman" w:hAnsi="Times New Roman"/>
-          <w:sz w:val="28"/>
-          <w:szCs w:val="28"/>
-          <w:lang w:val="en-US"/>
-        </w:rPr>
-        <w:t>bhtafe</w:t>
-      </w:r>
-      <w:r>
-        <w:rPr>
-          <w:rFonts w:ascii="Times New Roman" w:hAnsi="Times New Roman"/>
-          <w:sz w:val="28"/>
-          <w:szCs w:val="28"/>
-          <w:lang w:val="en-US"/>
-        </w:rPr>
-        <w:t>.</w:t>
-      </w:r>
-      <w:r>
-        <w:rPr>
-          <w:rFonts w:ascii="Times New Roman" w:hAnsi="Times New Roman"/>
-          <w:sz w:val="28"/>
-          <w:szCs w:val="28"/>
-          <w:lang w:val="en-US"/>
-        </w:rPr>
-        <w:t>edu</w:t>
-      </w:r>
-      <w:r>
-        <w:rPr>
-          <w:rFonts w:ascii="Times New Roman" w:hAnsi="Times New Roman"/>
-          <w:sz w:val="28"/>
-          <w:szCs w:val="28"/>
-          <w:lang w:val="en-US"/>
-        </w:rPr>
-        <w:t>.</w:t>
-      </w:r>
-      <w:r>
-        <w:rPr>
-          <w:rFonts w:ascii="Times New Roman" w:hAnsi="Times New Roman"/>
-          <w:sz w:val="28"/>
-          <w:szCs w:val="28"/>
-          <w:lang w:val="en-US"/>
-        </w:rPr>
-        <w:t>au</w:t>
-      </w:r>
-      <w:r>
-        <w:rPr>
-          <w:rFonts w:ascii="Times New Roman" w:hAnsi="Times New Roman"/>
-          <w:sz w:val="28"/>
-          <w:szCs w:val="28"/>
-          <w:lang w:val="en-US"/>
-        </w:rPr>
-        <w:t xml:space="preserve">/) – 7 </w:t>
-      </w:r>
-      <w:r>
-        <w:rPr>
-          <w:rFonts w:ascii="Times New Roman" w:hAnsi="Times New Roman"/>
-          <w:sz w:val="28"/>
-          <w:szCs w:val="28"/>
-        </w:rPr>
-        <w:t>курсов</w:t>
-      </w:r>
-      <w:r>
-        <w:rPr>
-          <w:rFonts w:ascii="Times New Roman" w:hAnsi="Times New Roman"/>
-          <w:sz w:val="28"/>
-          <w:szCs w:val="28"/>
-          <w:lang w:val="en-US"/>
-        </w:rPr>
-        <w:t xml:space="preserve"> </w:t>
-      </w:r>
-      <w:r>
-        <w:rPr>
-          <w:rFonts w:ascii="Times New Roman" w:hAnsi="Times New Roman"/>
-          <w:sz w:val="28"/>
-          <w:szCs w:val="28"/>
-        </w:rPr>
-        <w:t>в</w:t>
-      </w:r>
-      <w:r>
-        <w:rPr>
-          <w:rFonts w:ascii="Times New Roman" w:hAnsi="Times New Roman"/>
-          <w:sz w:val="28"/>
-          <w:szCs w:val="28"/>
-          <w:lang w:val="en-US"/>
-        </w:rPr>
-        <w:t xml:space="preserve"> </w:t>
-      </w:r>
-      <w:r>
-        <w:rPr>
-          <w:rFonts w:ascii="Times New Roman" w:hAnsi="Times New Roman"/>
-          <w:sz w:val="28"/>
-          <w:szCs w:val="28"/>
-        </w:rPr>
-        <w:t>режиме</w:t>
-      </w:r>
-      <w:r>
-        <w:rPr>
-          <w:rFonts w:ascii="Times New Roman" w:hAnsi="Times New Roman"/>
-          <w:sz w:val="28"/>
-          <w:szCs w:val="28"/>
-          <w:lang w:val="en-US"/>
-        </w:rPr>
-        <w:t xml:space="preserve"> «</w:t>
-      </w:r>
-      <w:r>
-        <w:rPr>
-          <w:rFonts w:ascii="Times New Roman" w:hAnsi="Times New Roman"/>
-          <w:sz w:val="28"/>
-          <w:szCs w:val="28"/>
-          <w:lang w:val="en-US"/>
-        </w:rPr>
-        <w:t>Self</w:t>
-      </w:r>
-      <w:r>
-        <w:rPr>
-          <w:rFonts w:ascii="Times New Roman" w:hAnsi="Times New Roman"/>
-          <w:sz w:val="28"/>
-          <w:szCs w:val="28"/>
-          <w:lang w:val="en-US"/>
-        </w:rPr>
-        <w:t xml:space="preserve"> </w:t>
-      </w:r>
-      <w:r>
-        <w:rPr>
-          <w:rFonts w:ascii="Times New Roman" w:hAnsi="Times New Roman"/>
-          <w:sz w:val="28"/>
-          <w:szCs w:val="28"/>
-          <w:lang w:val="en-US"/>
-        </w:rPr>
-        <w:t>Paced</w:t>
-      </w:r>
-      <w:r>
-        <w:rPr>
-          <w:rFonts w:ascii="Times New Roman" w:hAnsi="Times New Roman"/>
-          <w:sz w:val="28"/>
-          <w:szCs w:val="28"/>
-          <w:lang w:val="en-US"/>
-        </w:rPr>
-        <w:t xml:space="preserve">», </w:t>
-      </w:r>
-      <w:r>
-        <w:rPr>
-          <w:rFonts w:ascii="Times New Roman" w:hAnsi="Times New Roman"/>
-          <w:sz w:val="28"/>
-          <w:szCs w:val="28"/>
-          <w:lang w:val="en-US"/>
-        </w:rPr>
-        <w:t>Box</w:t>
-      </w:r>
-      <w:r>
-        <w:rPr>
-          <w:rFonts w:ascii="Times New Roman" w:hAnsi="Times New Roman"/>
-          <w:sz w:val="28"/>
-          <w:szCs w:val="28"/>
-          <w:lang w:val="en-US"/>
-        </w:rPr>
-        <w:t xml:space="preserve"> </w:t>
-      </w:r>
-      <w:r>
-        <w:rPr>
-          <w:rFonts w:ascii="Times New Roman" w:hAnsi="Times New Roman"/>
-          <w:sz w:val="28"/>
-          <w:szCs w:val="28"/>
-          <w:lang w:val="en-US"/>
-        </w:rPr>
-        <w:t>Hiill</w:t>
-      </w:r>
+      <w:proofErr w:type="spellEnd"/>
       <w:r>
         <w:rPr>
           <w:rFonts w:ascii="Times New Roman" w:hAnsi="Times New Roman"/>
@@ -4331,6 +4634,7 @@
         </w:rPr>
         <w:t>-</w:t>
       </w:r>
+      <w:proofErr w:type="spellStart"/>
       <w:r>
         <w:rPr>
           <w:rFonts w:ascii="Times New Roman" w:hAnsi="Times New Roman"/>
@@ -4339,6 +4643,7 @@
         </w:rPr>
         <w:t>агрегаторов</w:t>
       </w:r>
+      <w:proofErr w:type="spellEnd"/>
       <w:r>
         <w:rPr>
           <w:rFonts w:ascii="Times New Roman" w:hAnsi="Times New Roman"/>
@@ -4469,6 +4774,7 @@
         </w:rPr>
         <w:t xml:space="preserve">, 271 – </w:t>
       </w:r>
+      <w:proofErr w:type="spellStart"/>
       <w:r>
         <w:rPr>
           <w:rFonts w:ascii="Times New Roman" w:hAnsi="Times New Roman"/>
@@ -4478,6 +4784,7 @@
         </w:rPr>
         <w:t>CourseBuffet</w:t>
       </w:r>
+      <w:proofErr w:type="spellEnd"/>
       <w:r>
         <w:rPr>
           <w:rFonts w:ascii="Times New Roman" w:hAnsi="Times New Roman"/>
@@ -4487,6 +4794,7 @@
         </w:rPr>
         <w:t xml:space="preserve">, 323 – </w:t>
       </w:r>
+      <w:proofErr w:type="spellStart"/>
       <w:r>
         <w:rPr>
           <w:rFonts w:ascii="Times New Roman" w:hAnsi="Times New Roman"/>
@@ -4496,6 +4804,7 @@
         </w:rPr>
         <w:t>MOOCTracks</w:t>
       </w:r>
+      <w:proofErr w:type="spellEnd"/>
       <w:r>
         <w:rPr>
           <w:rFonts w:ascii="Times New Roman" w:hAnsi="Times New Roman"/>
@@ -4505,6 +4814,7 @@
         </w:rPr>
         <w:t xml:space="preserve">, 361 – </w:t>
       </w:r>
+      <w:proofErr w:type="spellStart"/>
       <w:r>
         <w:rPr>
           <w:rFonts w:ascii="Times New Roman" w:hAnsi="Times New Roman"/>
@@ -4514,6 +4824,7 @@
         </w:rPr>
         <w:t>LearningAdvisor</w:t>
       </w:r>
+      <w:proofErr w:type="spellEnd"/>
       <w:r>
         <w:rPr>
           <w:rFonts w:ascii="Times New Roman" w:hAnsi="Times New Roman"/>
@@ -4523,6 +4834,7 @@
         </w:rPr>
         <w:t xml:space="preserve">, 363 – </w:t>
       </w:r>
+      <w:proofErr w:type="spellStart"/>
       <w:r>
         <w:rPr>
           <w:rFonts w:ascii="Times New Roman" w:hAnsi="Times New Roman"/>
@@ -4532,6 +4844,7 @@
         </w:rPr>
         <w:t>MyEducationPath</w:t>
       </w:r>
+      <w:proofErr w:type="spellEnd"/>
       <w:r>
         <w:rPr>
           <w:rFonts w:ascii="Times New Roman" w:hAnsi="Times New Roman"/>
@@ -4563,6 +4876,7 @@
         </w:rPr>
         <w:t xml:space="preserve">– </w:t>
       </w:r>
+      <w:proofErr w:type="spellStart"/>
       <w:r>
         <w:rPr>
           <w:rFonts w:ascii="Times New Roman" w:hAnsi="Times New Roman"/>
@@ -4572,6 +4886,7 @@
         </w:rPr>
         <w:t>Scool</w:t>
       </w:r>
+      <w:proofErr w:type="spellEnd"/>
       <w:r>
         <w:rPr>
           <w:rFonts w:ascii="Times New Roman" w:hAnsi="Times New Roman"/>
@@ -4599,6 +4914,7 @@
         </w:rPr>
         <w:t xml:space="preserve"> </w:t>
       </w:r>
+      <w:proofErr w:type="spellStart"/>
       <w:r>
         <w:rPr>
           <w:rFonts w:ascii="Times New Roman" w:hAnsi="Times New Roman"/>
@@ -4608,6 +4924,7 @@
         </w:rPr>
         <w:t>Buisness</w:t>
       </w:r>
+      <w:proofErr w:type="spellEnd"/>
       <w:r>
         <w:rPr>
           <w:rFonts w:ascii="Times New Roman" w:hAnsi="Times New Roman"/>
@@ -4758,6 +5075,7 @@
         </w:rPr>
         <w:t xml:space="preserve"> «</w:t>
       </w:r>
+      <w:proofErr w:type="spellStart"/>
       <w:r>
         <w:rPr>
           <w:rFonts w:ascii="Times New Roman" w:hAnsi="Times New Roman"/>
@@ -4785,6 +5103,7 @@
         </w:rPr>
         <w:t>Paced</w:t>
       </w:r>
+      <w:proofErr w:type="spellEnd"/>
       <w:r>
         <w:rPr>
           <w:rFonts w:ascii="Times New Roman" w:hAnsi="Times New Roman"/>
@@ -4933,6 +5252,7 @@
         </w:rPr>
         <w:t>.</w:t>
       </w:r>
+      <w:proofErr w:type="spellStart"/>
       <w:r>
         <w:rPr>
           <w:rFonts w:ascii="Times New Roman" w:hAnsi="Times New Roman"/>
@@ -4942,6 +5262,7 @@
         </w:rPr>
         <w:t>sophia</w:t>
       </w:r>
+      <w:proofErr w:type="spellEnd"/>
       <w:r>
         <w:rPr>
           <w:rFonts w:ascii="Times New Roman" w:hAnsi="Times New Roman"/>
@@ -4967,6 +5288,7 @@
         </w:rPr>
         <w:t>.</w:t>
       </w:r>
+      <w:proofErr w:type="spellStart"/>
       <w:r>
         <w:rPr>
           <w:rFonts w:ascii="Times New Roman" w:hAnsi="Times New Roman"/>
@@ -4976,6 +5298,7 @@
         </w:rPr>
         <w:t>jp</w:t>
       </w:r>
+      <w:proofErr w:type="spellEnd"/>
       <w:r>
         <w:rPr>
           <w:rFonts w:ascii="Times New Roman" w:hAnsi="Times New Roman"/>
@@ -4984,6 +5307,7 @@
         </w:rPr>
         <w:t>/</w:t>
       </w:r>
+      <w:proofErr w:type="spellStart"/>
       <w:r>
         <w:rPr>
           <w:rFonts w:ascii="Times New Roman" w:hAnsi="Times New Roman"/>
@@ -4993,6 +5317,7 @@
         </w:rPr>
         <w:t>eng</w:t>
       </w:r>
+      <w:proofErr w:type="spellEnd"/>
       <w:r>
         <w:rPr>
           <w:rFonts w:ascii="Times New Roman" w:hAnsi="Times New Roman"/>
@@ -5174,6 +5499,7 @@
         </w:rPr>
         <w:t>.</w:t>
       </w:r>
+      <w:proofErr w:type="spellStart"/>
       <w:r>
         <w:rPr>
           <w:rFonts w:ascii="Times New Roman" w:hAnsi="Times New Roman"/>
@@ -5183,6 +5509,7 @@
         </w:rPr>
         <w:t>ipleiria</w:t>
       </w:r>
+      <w:proofErr w:type="spellEnd"/>
       <w:r>
         <w:rPr>
           <w:rFonts w:ascii="Times New Roman" w:hAnsi="Times New Roman"/>
@@ -5191,6 +5518,7 @@
         </w:rPr>
         <w:t>.</w:t>
       </w:r>
+      <w:proofErr w:type="spellStart"/>
       <w:r>
         <w:rPr>
           <w:rFonts w:ascii="Times New Roman" w:hAnsi="Times New Roman"/>
@@ -5200,6 +5528,7 @@
         </w:rPr>
         <w:t>pt</w:t>
       </w:r>
+      <w:proofErr w:type="spellEnd"/>
       <w:r>
         <w:rPr>
           <w:rFonts w:ascii="Times New Roman" w:hAnsi="Times New Roman"/>
@@ -5208,6 +5537,7 @@
         </w:rPr>
         <w:t>/</w:t>
       </w:r>
+      <w:proofErr w:type="spellStart"/>
       <w:r>
         <w:rPr>
           <w:rFonts w:ascii="Times New Roman" w:hAnsi="Times New Roman"/>
@@ -5217,6 +5547,7 @@
         </w:rPr>
         <w:t>en</w:t>
       </w:r>
+      <w:proofErr w:type="spellEnd"/>
       <w:r>
         <w:rPr>
           <w:rFonts w:ascii="Times New Roman" w:hAnsi="Times New Roman"/>
@@ -5225,6 +5556,7 @@
         </w:rPr>
         <w:t xml:space="preserve">/) – 5 курсов на португальском языке, </w:t>
       </w:r>
+      <w:proofErr w:type="spellStart"/>
       <w:r>
         <w:rPr>
           <w:rFonts w:ascii="Times New Roman" w:hAnsi="Times New Roman"/>
@@ -5234,6 +5566,7 @@
         </w:rPr>
         <w:t>Polytchenic</w:t>
       </w:r>
+      <w:proofErr w:type="spellEnd"/>
       <w:r>
         <w:rPr>
           <w:rFonts w:ascii="Times New Roman" w:hAnsi="Times New Roman"/>
@@ -5276,6 +5609,7 @@
         </w:rPr>
         <w:t xml:space="preserve"> </w:t>
       </w:r>
+      <w:proofErr w:type="spellStart"/>
       <w:r>
         <w:rPr>
           <w:rFonts w:ascii="Times New Roman" w:hAnsi="Times New Roman"/>
@@ -5285,13 +5619,32 @@
         </w:rPr>
         <w:t>Leiria</w:t>
       </w:r>
-      <w:r>
-        <w:rPr>
-          <w:rFonts w:ascii="Times New Roman" w:hAnsi="Times New Roman"/>
-          <w:sz w:val="28"/>
-          <w:szCs w:val="28"/>
-        </w:rPr>
-        <w:t xml:space="preserve"> (г. Лейрия, Португалия), в том числе один по проектированию курсов в MOODLE;</w:t>
+      <w:proofErr w:type="spellEnd"/>
+      <w:r>
+        <w:rPr>
+          <w:rFonts w:ascii="Times New Roman" w:hAnsi="Times New Roman"/>
+          <w:sz w:val="28"/>
+          <w:szCs w:val="28"/>
+        </w:rPr>
+        <w:t xml:space="preserve"> (г. </w:t>
+      </w:r>
+      <w:proofErr w:type="spellStart"/>
+      <w:r>
+        <w:rPr>
+          <w:rFonts w:ascii="Times New Roman" w:hAnsi="Times New Roman"/>
+          <w:sz w:val="28"/>
+          <w:szCs w:val="28"/>
+        </w:rPr>
+        <w:t>Лейрия</w:t>
+      </w:r>
+      <w:proofErr w:type="spellEnd"/>
+      <w:r>
+        <w:rPr>
+          <w:rFonts w:ascii="Times New Roman" w:hAnsi="Times New Roman"/>
+          <w:sz w:val="28"/>
+          <w:szCs w:val="28"/>
+        </w:rPr>
+        <w:t>, Португалия), в том числе один по проектированию курсов в MOODLE;</w:t>
       </w:r>
     </w:p>
     <w:p>
@@ -5362,7 +5715,25 @@
           <w:sz w:val="28"/>
           <w:szCs w:val="28"/>
         </w:rPr>
-        <w:t xml:space="preserve"> (http://linguistics.online.uni-marburg.de/) –3 курса обучения английскому языку, Марбургский университет имени Филиппа (г. Марбург, Германия).</w:t>
+        <w:t xml:space="preserve"> (http://linguistics.online.uni-marburg.de/) –3 курса обучения английскому языку, </w:t>
+      </w:r>
+      <w:proofErr w:type="spellStart"/>
+      <w:r>
+        <w:rPr>
+          <w:rFonts w:ascii="Times New Roman" w:hAnsi="Times New Roman"/>
+          <w:sz w:val="28"/>
+          <w:szCs w:val="28"/>
+        </w:rPr>
+        <w:t>Марбургский</w:t>
+      </w:r>
+      <w:proofErr w:type="spellEnd"/>
+      <w:r>
+        <w:rPr>
+          <w:rFonts w:ascii="Times New Roman" w:hAnsi="Times New Roman"/>
+          <w:sz w:val="28"/>
+          <w:szCs w:val="28"/>
+        </w:rPr>
+        <w:t xml:space="preserve"> университет имени Филиппа (г. Марбург, Германия).</w:t>
       </w:r>
     </w:p>
     <w:p>
@@ -5465,7 +5836,61 @@
           <w:sz w:val="28"/>
           <w:szCs w:val="28"/>
         </w:rPr>
-        <w:t>Анализ публикаций 2014-2015 гг., представленных в цитируемых научных журналах и трудах конференций, выявил направления исследований превращения системы управления обучением (Learning Managment System, LMS) MOODLE в MOOC-платформу:</w:t>
+        <w:t>Анализ публикаций 2014-2015 гг., представленных в цитируемых научных журналах и трудах конференций, выявил направления исследований превращения системы управления обучением (</w:t>
+      </w:r>
+      <w:proofErr w:type="spellStart"/>
+      <w:r>
+        <w:rPr>
+          <w:rFonts w:ascii="Times New Roman" w:hAnsi="Times New Roman"/>
+          <w:sz w:val="28"/>
+          <w:szCs w:val="28"/>
+        </w:rPr>
+        <w:t>Learning</w:t>
+      </w:r>
+      <w:proofErr w:type="spellEnd"/>
+      <w:r>
+        <w:rPr>
+          <w:rFonts w:ascii="Times New Roman" w:hAnsi="Times New Roman"/>
+          <w:sz w:val="28"/>
+          <w:szCs w:val="28"/>
+        </w:rPr>
+        <w:t xml:space="preserve"> </w:t>
+      </w:r>
+      <w:proofErr w:type="spellStart"/>
+      <w:r>
+        <w:rPr>
+          <w:rFonts w:ascii="Times New Roman" w:hAnsi="Times New Roman"/>
+          <w:sz w:val="28"/>
+          <w:szCs w:val="28"/>
+        </w:rPr>
+        <w:t>Managment</w:t>
+      </w:r>
+      <w:proofErr w:type="spellEnd"/>
+      <w:r>
+        <w:rPr>
+          <w:rFonts w:ascii="Times New Roman" w:hAnsi="Times New Roman"/>
+          <w:sz w:val="28"/>
+          <w:szCs w:val="28"/>
+        </w:rPr>
+        <w:t xml:space="preserve"> </w:t>
+      </w:r>
+      <w:proofErr w:type="spellStart"/>
+      <w:r>
+        <w:rPr>
+          <w:rFonts w:ascii="Times New Roman" w:hAnsi="Times New Roman"/>
+          <w:sz w:val="28"/>
+          <w:szCs w:val="28"/>
+        </w:rPr>
+        <w:t>System</w:t>
+      </w:r>
+      <w:proofErr w:type="spellEnd"/>
+      <w:r>
+        <w:rPr>
+          <w:rFonts w:ascii="Times New Roman" w:hAnsi="Times New Roman"/>
+          <w:sz w:val="28"/>
+          <w:szCs w:val="28"/>
+        </w:rPr>
+        <w:t>, LMS) MOODLE в MOOC-платформу:</w:t>
       </w:r>
     </w:p>
     <w:p>
@@ -6120,6 +6545,7 @@
         </w:rPr>
         <w:t xml:space="preserve"> для поддержки совместного обучения в стиле </w:t>
       </w:r>
+      <w:proofErr w:type="spellStart"/>
       <w:r>
         <w:rPr>
           <w:rFonts w:ascii="Times New Roman" w:hAnsi="Times New Roman"/>
@@ -6129,6 +6555,7 @@
         </w:rPr>
         <w:t>cMOOC</w:t>
       </w:r>
+      <w:proofErr w:type="spellEnd"/>
       <w:r>
         <w:rPr>
           <w:rFonts w:ascii="Times New Roman" w:hAnsi="Times New Roman"/>
@@ -6152,7 +6579,7 @@
           <w:sz w:val="28"/>
           <w:szCs w:val="28"/>
         </w:rPr>
-        <w:t xml:space="preserve"> 3.0. позволяет сделать </w:t>
+        <w:t xml:space="preserve"> 3.0. позволяет сделать вывод о расширении их функционала для организации взаимного оценивания обучающихся. Таким образом, проведенное исследование позволяет </w:t>
       </w:r>
       <w:r>
         <w:rPr>
@@ -6161,7 +6588,7 @@
           <w:szCs w:val="28"/>
         </w:rPr>
         <w:lastRenderedPageBreak/>
-        <w:t xml:space="preserve">вывод о расширении их функционала для организации взаимного оценивания обучающихся. Таким образом, проведенное исследование позволяет рассматривать </w:t>
+        <w:t xml:space="preserve">рассматривать </w:t>
       </w:r>
       <w:r>
         <w:rPr>
@@ -6249,7 +6676,79 @@
           <w:sz w:val="28"/>
           <w:szCs w:val="28"/>
         </w:rPr>
-        <w:t xml:space="preserve">1. Дацун, Н.Н. Использование массовых открытых онлайн-курсов в математической подготовке специалистов по программной инженерии / Н.Н. Дацун, Л.Ю. Уразаева // Интернет-журнал Науковедение. – 2015. – Т. 7. № 2 (27). – С. 131. </w:t>
+        <w:t xml:space="preserve">1. </w:t>
+      </w:r>
+      <w:proofErr w:type="spellStart"/>
+      <w:r>
+        <w:rPr>
+          <w:rFonts w:ascii="Times New Roman" w:hAnsi="Times New Roman"/>
+          <w:sz w:val="28"/>
+          <w:szCs w:val="28"/>
+        </w:rPr>
+        <w:t>Дацун</w:t>
+      </w:r>
+      <w:proofErr w:type="spellEnd"/>
+      <w:r>
+        <w:rPr>
+          <w:rFonts w:ascii="Times New Roman" w:hAnsi="Times New Roman"/>
+          <w:sz w:val="28"/>
+          <w:szCs w:val="28"/>
+        </w:rPr>
+        <w:t xml:space="preserve">, Н.Н. Использование массовых открытых онлайн-курсов в математической подготовке специалистов по программной инженерии / Н.Н. </w:t>
+      </w:r>
+      <w:proofErr w:type="spellStart"/>
+      <w:r>
+        <w:rPr>
+          <w:rFonts w:ascii="Times New Roman" w:hAnsi="Times New Roman"/>
+          <w:sz w:val="28"/>
+          <w:szCs w:val="28"/>
+        </w:rPr>
+        <w:t>Дацун</w:t>
+      </w:r>
+      <w:proofErr w:type="spellEnd"/>
+      <w:r>
+        <w:rPr>
+          <w:rFonts w:ascii="Times New Roman" w:hAnsi="Times New Roman"/>
+          <w:sz w:val="28"/>
+          <w:szCs w:val="28"/>
+        </w:rPr>
+        <w:t xml:space="preserve">, Л.Ю. </w:t>
+      </w:r>
+      <w:proofErr w:type="spellStart"/>
+      <w:r>
+        <w:rPr>
+          <w:rFonts w:ascii="Times New Roman" w:hAnsi="Times New Roman"/>
+          <w:sz w:val="28"/>
+          <w:szCs w:val="28"/>
+        </w:rPr>
+        <w:t>Уразаева</w:t>
+      </w:r>
+      <w:proofErr w:type="spellEnd"/>
+      <w:r>
+        <w:rPr>
+          <w:rFonts w:ascii="Times New Roman" w:hAnsi="Times New Roman"/>
+          <w:sz w:val="28"/>
+          <w:szCs w:val="28"/>
+        </w:rPr>
+        <w:t xml:space="preserve"> // Интернет-журнал </w:t>
+      </w:r>
+      <w:proofErr w:type="spellStart"/>
+      <w:r>
+        <w:rPr>
+          <w:rFonts w:ascii="Times New Roman" w:hAnsi="Times New Roman"/>
+          <w:sz w:val="28"/>
+          <w:szCs w:val="28"/>
+        </w:rPr>
+        <w:t>Науковедение</w:t>
+      </w:r>
+      <w:proofErr w:type="spellEnd"/>
+      <w:r>
+        <w:rPr>
+          <w:rFonts w:ascii="Times New Roman" w:hAnsi="Times New Roman"/>
+          <w:sz w:val="28"/>
+          <w:szCs w:val="28"/>
+        </w:rPr>
+        <w:t xml:space="preserve">. – 2015. – Т. 7. № 2 (27). – С. 131. </w:t>
       </w:r>
     </w:p>
     <w:p>
@@ -6269,7 +6768,61 @@
           <w:sz w:val="28"/>
           <w:szCs w:val="28"/>
         </w:rPr>
-        <w:t>2. Дацун, Н.Н. Использование технологий дистанционного обучения в инженерном образовании. Самоучитель для преподавателей: основной уровень / Н.Н Дацун. - Донецк: ДонНТУ, 2013. – 302 с.</w:t>
+        <w:t xml:space="preserve">2. </w:t>
+      </w:r>
+      <w:proofErr w:type="spellStart"/>
+      <w:r>
+        <w:rPr>
+          <w:rFonts w:ascii="Times New Roman" w:hAnsi="Times New Roman"/>
+          <w:sz w:val="28"/>
+          <w:szCs w:val="28"/>
+        </w:rPr>
+        <w:t>Дацун</w:t>
+      </w:r>
+      <w:proofErr w:type="spellEnd"/>
+      <w:r>
+        <w:rPr>
+          <w:rFonts w:ascii="Times New Roman" w:hAnsi="Times New Roman"/>
+          <w:sz w:val="28"/>
+          <w:szCs w:val="28"/>
+        </w:rPr>
+        <w:t xml:space="preserve">, Н.Н. Использование технологий дистанционного обучения в инженерном образовании. Самоучитель для преподавателей: основной уровень / Н.Н </w:t>
+      </w:r>
+      <w:proofErr w:type="spellStart"/>
+      <w:r>
+        <w:rPr>
+          <w:rFonts w:ascii="Times New Roman" w:hAnsi="Times New Roman"/>
+          <w:sz w:val="28"/>
+          <w:szCs w:val="28"/>
+        </w:rPr>
+        <w:t>Дацун</w:t>
+      </w:r>
+      <w:proofErr w:type="spellEnd"/>
+      <w:r>
+        <w:rPr>
+          <w:rFonts w:ascii="Times New Roman" w:hAnsi="Times New Roman"/>
+          <w:sz w:val="28"/>
+          <w:szCs w:val="28"/>
+        </w:rPr>
+        <w:t xml:space="preserve">. - Донецк: </w:t>
+      </w:r>
+      <w:proofErr w:type="spellStart"/>
+      <w:r>
+        <w:rPr>
+          <w:rFonts w:ascii="Times New Roman" w:hAnsi="Times New Roman"/>
+          <w:sz w:val="28"/>
+          <w:szCs w:val="28"/>
+        </w:rPr>
+        <w:t>ДонНТУ</w:t>
+      </w:r>
+      <w:proofErr w:type="spellEnd"/>
+      <w:r>
+        <w:rPr>
+          <w:rFonts w:ascii="Times New Roman" w:hAnsi="Times New Roman"/>
+          <w:sz w:val="28"/>
+          <w:szCs w:val="28"/>
+        </w:rPr>
+        <w:t>, 2013. – 302 с.</w:t>
       </w:r>
     </w:p>
     <w:p>
@@ -6289,7 +6842,61 @@
           <w:sz w:val="28"/>
           <w:szCs w:val="28"/>
         </w:rPr>
-        <w:t>3. Дацун, Н.Н. Обеспечение подготовки ИТ-студентов с использованием массовых открытых онлайн-курсов / Н.Н. Дацун, Л.Ю Уразаева // Информатика и образование. – 2015. – № 6 (265). – С. 30-36.</w:t>
+        <w:t xml:space="preserve">3. </w:t>
+      </w:r>
+      <w:proofErr w:type="spellStart"/>
+      <w:r>
+        <w:rPr>
+          <w:rFonts w:ascii="Times New Roman" w:hAnsi="Times New Roman"/>
+          <w:sz w:val="28"/>
+          <w:szCs w:val="28"/>
+        </w:rPr>
+        <w:t>Дацун</w:t>
+      </w:r>
+      <w:proofErr w:type="spellEnd"/>
+      <w:r>
+        <w:rPr>
+          <w:rFonts w:ascii="Times New Roman" w:hAnsi="Times New Roman"/>
+          <w:sz w:val="28"/>
+          <w:szCs w:val="28"/>
+        </w:rPr>
+        <w:t xml:space="preserve">, Н.Н. Обеспечение подготовки ИТ-студентов с использованием массовых открытых онлайн-курсов / Н.Н. </w:t>
+      </w:r>
+      <w:proofErr w:type="spellStart"/>
+      <w:r>
+        <w:rPr>
+          <w:rFonts w:ascii="Times New Roman" w:hAnsi="Times New Roman"/>
+          <w:sz w:val="28"/>
+          <w:szCs w:val="28"/>
+        </w:rPr>
+        <w:t>Дацун</w:t>
+      </w:r>
+      <w:proofErr w:type="spellEnd"/>
+      <w:r>
+        <w:rPr>
+          <w:rFonts w:ascii="Times New Roman" w:hAnsi="Times New Roman"/>
+          <w:sz w:val="28"/>
+          <w:szCs w:val="28"/>
+        </w:rPr>
+        <w:t xml:space="preserve">, Л.Ю </w:t>
+      </w:r>
+      <w:proofErr w:type="spellStart"/>
+      <w:r>
+        <w:rPr>
+          <w:rFonts w:ascii="Times New Roman" w:hAnsi="Times New Roman"/>
+          <w:sz w:val="28"/>
+          <w:szCs w:val="28"/>
+        </w:rPr>
+        <w:t>Уразаева</w:t>
+      </w:r>
+      <w:proofErr w:type="spellEnd"/>
+      <w:r>
+        <w:rPr>
+          <w:rFonts w:ascii="Times New Roman" w:hAnsi="Times New Roman"/>
+          <w:sz w:val="28"/>
+          <w:szCs w:val="28"/>
+        </w:rPr>
+        <w:t xml:space="preserve"> // Информатика и образование. – 2015. – № 6 (265). – С. 30-36.</w:t>
       </w:r>
     </w:p>
     <w:p>
@@ -6309,7 +6916,43 @@
           <w:sz w:val="28"/>
           <w:szCs w:val="28"/>
         </w:rPr>
-        <w:t>4. Дацун, Н.Н. Опыт использования средств электронного обучения для формирования профессиональных и коммуникативных компетенций для бакалавров / Н.Н. Дацун // Электронное обучение в непрерывном образовании. – 2014. – Т. 2. № 1 (1). – С. 31-37.</w:t>
+        <w:t xml:space="preserve">4. </w:t>
+      </w:r>
+      <w:proofErr w:type="spellStart"/>
+      <w:r>
+        <w:rPr>
+          <w:rFonts w:ascii="Times New Roman" w:hAnsi="Times New Roman"/>
+          <w:sz w:val="28"/>
+          <w:szCs w:val="28"/>
+        </w:rPr>
+        <w:t>Дацун</w:t>
+      </w:r>
+      <w:proofErr w:type="spellEnd"/>
+      <w:r>
+        <w:rPr>
+          <w:rFonts w:ascii="Times New Roman" w:hAnsi="Times New Roman"/>
+          <w:sz w:val="28"/>
+          <w:szCs w:val="28"/>
+        </w:rPr>
+        <w:t xml:space="preserve">, Н.Н. Опыт использования средств электронного обучения для формирования профессиональных и коммуникативных компетенций для бакалавров / Н.Н. </w:t>
+      </w:r>
+      <w:proofErr w:type="spellStart"/>
+      <w:r>
+        <w:rPr>
+          <w:rFonts w:ascii="Times New Roman" w:hAnsi="Times New Roman"/>
+          <w:sz w:val="28"/>
+          <w:szCs w:val="28"/>
+        </w:rPr>
+        <w:t>Дацун</w:t>
+      </w:r>
+      <w:proofErr w:type="spellEnd"/>
+      <w:r>
+        <w:rPr>
+          <w:rFonts w:ascii="Times New Roman" w:hAnsi="Times New Roman"/>
+          <w:sz w:val="28"/>
+          <w:szCs w:val="28"/>
+        </w:rPr>
+        <w:t xml:space="preserve"> // Электронное обучение в непрерывном образовании. – 2014. – Т. 2. № 1 (1). – С. 31-37.</w:t>
       </w:r>
     </w:p>
     <w:p>
@@ -6330,7 +6973,25 @@
           <w:sz w:val="28"/>
           <w:szCs w:val="28"/>
         </w:rPr>
-        <w:t xml:space="preserve">5. Дацун, Н.Н. Организация самостоятельной работы </w:t>
+        <w:t xml:space="preserve">5. </w:t>
+      </w:r>
+      <w:proofErr w:type="spellStart"/>
+      <w:r>
+        <w:rPr>
+          <w:rFonts w:ascii="Times New Roman" w:hAnsi="Times New Roman"/>
+          <w:sz w:val="28"/>
+          <w:szCs w:val="28"/>
+        </w:rPr>
+        <w:t>Дацун</w:t>
+      </w:r>
+      <w:proofErr w:type="spellEnd"/>
+      <w:r>
+        <w:rPr>
+          <w:rFonts w:ascii="Times New Roman" w:hAnsi="Times New Roman"/>
+          <w:sz w:val="28"/>
+          <w:szCs w:val="28"/>
+        </w:rPr>
+        <w:t xml:space="preserve">, Н.Н. Организация самостоятельной работы </w:t>
       </w:r>
       <w:r>
         <w:rPr>
@@ -6347,7 +7008,43 @@
           <w:sz w:val="28"/>
           <w:szCs w:val="28"/>
         </w:rPr>
-        <w:t xml:space="preserve">-студентов на основе массовых открытых онлайн курсов / Н.Н. Дацун, Л.Ю. Уразаева // Преподаватель </w:t>
+        <w:t xml:space="preserve">-студентов на основе массовых открытых онлайн курсов / Н.Н. </w:t>
+      </w:r>
+      <w:proofErr w:type="spellStart"/>
+      <w:r>
+        <w:rPr>
+          <w:rFonts w:ascii="Times New Roman" w:hAnsi="Times New Roman"/>
+          <w:sz w:val="28"/>
+          <w:szCs w:val="28"/>
+        </w:rPr>
+        <w:t>Дацун</w:t>
+      </w:r>
+      <w:proofErr w:type="spellEnd"/>
+      <w:r>
+        <w:rPr>
+          <w:rFonts w:ascii="Times New Roman" w:hAnsi="Times New Roman"/>
+          <w:sz w:val="28"/>
+          <w:szCs w:val="28"/>
+        </w:rPr>
+        <w:t xml:space="preserve">, Л.Ю. </w:t>
+      </w:r>
+      <w:proofErr w:type="spellStart"/>
+      <w:r>
+        <w:rPr>
+          <w:rFonts w:ascii="Times New Roman" w:hAnsi="Times New Roman"/>
+          <w:sz w:val="28"/>
+          <w:szCs w:val="28"/>
+        </w:rPr>
+        <w:t>Уразаева</w:t>
+      </w:r>
+      <w:proofErr w:type="spellEnd"/>
+      <w:r>
+        <w:rPr>
+          <w:rFonts w:ascii="Times New Roman" w:hAnsi="Times New Roman"/>
+          <w:sz w:val="28"/>
+          <w:szCs w:val="28"/>
+        </w:rPr>
+        <w:t xml:space="preserve"> // Преподаватель </w:t>
       </w:r>
       <w:r>
         <w:rPr>
@@ -6412,7 +7109,27 @@
           <w:szCs w:val="28"/>
           <w:lang w:val="en-US"/>
         </w:rPr>
-        <w:t xml:space="preserve">6. Extending MOOC ecosystems using web services and software architectures / J. Cruz-Benito [et al] // Proc. of the Interacción '15. – </w:t>
+        <w:t xml:space="preserve">6. Extending MOOC ecosystems using web services and software architectures / J. Cruz-Benito [et al] // Proc. of the </w:t>
+      </w:r>
+      <w:proofErr w:type="spellStart"/>
+      <w:r>
+        <w:rPr>
+          <w:rFonts w:ascii="Times New Roman" w:hAnsi="Times New Roman"/>
+          <w:sz w:val="28"/>
+          <w:szCs w:val="28"/>
+          <w:lang w:val="en-US"/>
+        </w:rPr>
+        <w:t>Interacción</w:t>
+      </w:r>
+      <w:proofErr w:type="spellEnd"/>
+      <w:r>
+        <w:rPr>
+          <w:rFonts w:ascii="Times New Roman" w:hAnsi="Times New Roman"/>
+          <w:sz w:val="28"/>
+          <w:szCs w:val="28"/>
+          <w:lang w:val="en-US"/>
+        </w:rPr>
+        <w:t xml:space="preserve"> '15. – </w:t>
       </w:r>
       <w:r>
         <w:rPr>
@@ -6453,7 +7170,67 @@
           <w:szCs w:val="28"/>
           <w:lang w:val="en-US"/>
         </w:rPr>
-        <w:t>7. Filva, D.A. Google analytics for time behavior measurement in Moodle / D.A. Filva, M.J.C. Guerrero, M.A. Forment // Proc. of the CISTI '14. – N.Y.: IEEE, 2014. – P. 1-6.</w:t>
+        <w:t xml:space="preserve">7. </w:t>
+      </w:r>
+      <w:proofErr w:type="spellStart"/>
+      <w:r>
+        <w:rPr>
+          <w:rFonts w:ascii="Times New Roman" w:hAnsi="Times New Roman"/>
+          <w:sz w:val="28"/>
+          <w:szCs w:val="28"/>
+          <w:lang w:val="en-US"/>
+        </w:rPr>
+        <w:t>Filva</w:t>
+      </w:r>
+      <w:proofErr w:type="spellEnd"/>
+      <w:r>
+        <w:rPr>
+          <w:rFonts w:ascii="Times New Roman" w:hAnsi="Times New Roman"/>
+          <w:sz w:val="28"/>
+          <w:szCs w:val="28"/>
+          <w:lang w:val="en-US"/>
+        </w:rPr>
+        <w:t xml:space="preserve">, D.A. Google analytics for time behavior measurement in Moodle / D.A. </w:t>
+      </w:r>
+      <w:proofErr w:type="spellStart"/>
+      <w:r>
+        <w:rPr>
+          <w:rFonts w:ascii="Times New Roman" w:hAnsi="Times New Roman"/>
+          <w:sz w:val="28"/>
+          <w:szCs w:val="28"/>
+          <w:lang w:val="en-US"/>
+        </w:rPr>
+        <w:t>Filva</w:t>
+      </w:r>
+      <w:proofErr w:type="spellEnd"/>
+      <w:r>
+        <w:rPr>
+          <w:rFonts w:ascii="Times New Roman" w:hAnsi="Times New Roman"/>
+          <w:sz w:val="28"/>
+          <w:szCs w:val="28"/>
+          <w:lang w:val="en-US"/>
+        </w:rPr>
+        <w:t xml:space="preserve">, M.J.C. Guerrero, M.A. </w:t>
+      </w:r>
+      <w:proofErr w:type="spellStart"/>
+      <w:r>
+        <w:rPr>
+          <w:rFonts w:ascii="Times New Roman" w:hAnsi="Times New Roman"/>
+          <w:sz w:val="28"/>
+          <w:szCs w:val="28"/>
+          <w:lang w:val="en-US"/>
+        </w:rPr>
+        <w:t>Forment</w:t>
+      </w:r>
+      <w:proofErr w:type="spellEnd"/>
+      <w:r>
+        <w:rPr>
+          <w:rFonts w:ascii="Times New Roman" w:hAnsi="Times New Roman"/>
+          <w:sz w:val="28"/>
+          <w:szCs w:val="28"/>
+          <w:lang w:val="en-US"/>
+        </w:rPr>
+        <w:t xml:space="preserve"> // Proc. of the CISTI '14. – N.Y.: IEEE, 2014. – P. 1-6.</w:t>
       </w:r>
     </w:p>
     <w:p>
@@ -6475,7 +7252,47 @@
           <w:szCs w:val="28"/>
           <w:lang w:val="en-US"/>
         </w:rPr>
-        <w:t>8. Investigating Incentives for Students to Provide Peer Feedback in a Semi-Open Online Course: An Experimental Study / Neubaum G. [et al.] / Proc. of the OpenSym '14. – N.Y.: ACM, 2014. – P. 19-25.</w:t>
+        <w:t xml:space="preserve">8. Investigating Incentives for Students to Provide Peer Feedback in a Semi-Open Online Course: An Experimental Study / </w:t>
+      </w:r>
+      <w:proofErr w:type="spellStart"/>
+      <w:r>
+        <w:rPr>
+          <w:rFonts w:ascii="Times New Roman" w:hAnsi="Times New Roman"/>
+          <w:sz w:val="28"/>
+          <w:szCs w:val="28"/>
+          <w:lang w:val="en-US"/>
+        </w:rPr>
+        <w:t>Neubaum</w:t>
+      </w:r>
+      <w:proofErr w:type="spellEnd"/>
+      <w:r>
+        <w:rPr>
+          <w:rFonts w:ascii="Times New Roman" w:hAnsi="Times New Roman"/>
+          <w:sz w:val="28"/>
+          <w:szCs w:val="28"/>
+          <w:lang w:val="en-US"/>
+        </w:rPr>
+        <w:t xml:space="preserve"> G. [et al.] / Proc. of the </w:t>
+      </w:r>
+      <w:proofErr w:type="spellStart"/>
+      <w:r>
+        <w:rPr>
+          <w:rFonts w:ascii="Times New Roman" w:hAnsi="Times New Roman"/>
+          <w:sz w:val="28"/>
+          <w:szCs w:val="28"/>
+          <w:lang w:val="en-US"/>
+        </w:rPr>
+        <w:t>OpenSym</w:t>
+      </w:r>
+      <w:proofErr w:type="spellEnd"/>
+      <w:r>
+        <w:rPr>
+          <w:rFonts w:ascii="Times New Roman" w:hAnsi="Times New Roman"/>
+          <w:sz w:val="28"/>
+          <w:szCs w:val="28"/>
+          <w:lang w:val="en-US"/>
+        </w:rPr>
+        <w:t xml:space="preserve"> '14. – N.Y.: ACM, 2014. – P. 19-25.</w:t>
       </w:r>
     </w:p>
     <w:p>
@@ -6497,7 +7314,67 @@
           <w:szCs w:val="28"/>
           <w:lang w:val="en-US"/>
         </w:rPr>
-        <w:t>9. Songbin, B. The Design of Massive Open Online Course Platform for English Translation Learning Based on Moodle / B. Songbin, M. Fanqi // Proc. of the CSNT '15. – N.Y.: IEEE, 2015. – P. 1365-1368.</w:t>
+        <w:t xml:space="preserve">9. </w:t>
+      </w:r>
+      <w:proofErr w:type="spellStart"/>
+      <w:r>
+        <w:rPr>
+          <w:rFonts w:ascii="Times New Roman" w:hAnsi="Times New Roman"/>
+          <w:sz w:val="28"/>
+          <w:szCs w:val="28"/>
+          <w:lang w:val="en-US"/>
+        </w:rPr>
+        <w:t>Songbin</w:t>
+      </w:r>
+      <w:proofErr w:type="spellEnd"/>
+      <w:r>
+        <w:rPr>
+          <w:rFonts w:ascii="Times New Roman" w:hAnsi="Times New Roman"/>
+          <w:sz w:val="28"/>
+          <w:szCs w:val="28"/>
+          <w:lang w:val="en-US"/>
+        </w:rPr>
+        <w:t xml:space="preserve">, B. The Design of Massive Open Online Course Platform for English Translation Learning Based on Moodle / B. </w:t>
+      </w:r>
+      <w:proofErr w:type="spellStart"/>
+      <w:r>
+        <w:rPr>
+          <w:rFonts w:ascii="Times New Roman" w:hAnsi="Times New Roman"/>
+          <w:sz w:val="28"/>
+          <w:szCs w:val="28"/>
+          <w:lang w:val="en-US"/>
+        </w:rPr>
+        <w:t>Songbin</w:t>
+      </w:r>
+      <w:proofErr w:type="spellEnd"/>
+      <w:r>
+        <w:rPr>
+          <w:rFonts w:ascii="Times New Roman" w:hAnsi="Times New Roman"/>
+          <w:sz w:val="28"/>
+          <w:szCs w:val="28"/>
+          <w:lang w:val="en-US"/>
+        </w:rPr>
+        <w:t xml:space="preserve">, M. </w:t>
+      </w:r>
+      <w:proofErr w:type="spellStart"/>
+      <w:r>
+        <w:rPr>
+          <w:rFonts w:ascii="Times New Roman" w:hAnsi="Times New Roman"/>
+          <w:sz w:val="28"/>
+          <w:szCs w:val="28"/>
+          <w:lang w:val="en-US"/>
+        </w:rPr>
+        <w:t>Fanqi</w:t>
+      </w:r>
+      <w:proofErr w:type="spellEnd"/>
+      <w:r>
+        <w:rPr>
+          <w:rFonts w:ascii="Times New Roman" w:hAnsi="Times New Roman"/>
+          <w:sz w:val="28"/>
+          <w:szCs w:val="28"/>
+          <w:lang w:val="en-US"/>
+        </w:rPr>
+        <w:t xml:space="preserve"> // Proc. of the CSNT '15. – N.Y.: IEEE, 2015. – P. 1365-1368.</w:t>
       </w:r>
     </w:p>
     <w:p>
@@ -6541,7 +7418,27 @@
           <w:szCs w:val="28"/>
           <w:lang w:val="en-US"/>
         </w:rPr>
-        <w:t>11. Wong, S. Y. Design Model for Integrating Learning Activity Management System (LAMS), Massive Open Online Courses (MOOC) and Flipped Classroom in Taylor’s Integrated Moodle e-Learning System (TIMeS) / S. Y. Wong, W. J. Tee, P. V. Lim // Holistic Education: Enacting Change. Part III. – Singapore: Springer Singapore, 2014. – P. 379-387.</w:t>
+        <w:t>11. Wong, S. Y. Design Model for Integrating Learning Activity Management System (LAMS), Massive Open Online Courses (MOOC) and Flipped Classroom in Taylor’s Integrated Moodle e-Learning System (</w:t>
+      </w:r>
+      <w:proofErr w:type="spellStart"/>
+      <w:r>
+        <w:rPr>
+          <w:rFonts w:ascii="Times New Roman" w:hAnsi="Times New Roman"/>
+          <w:sz w:val="28"/>
+          <w:szCs w:val="28"/>
+          <w:lang w:val="en-US"/>
+        </w:rPr>
+        <w:t>TIMeS</w:t>
+      </w:r>
+      <w:proofErr w:type="spellEnd"/>
+      <w:r>
+        <w:rPr>
+          <w:rFonts w:ascii="Times New Roman" w:hAnsi="Times New Roman"/>
+          <w:sz w:val="28"/>
+          <w:szCs w:val="28"/>
+          <w:lang w:val="en-US"/>
+        </w:rPr>
+        <w:t>) / S. Y. Wong, W. J. Tee, P. V. Lim // Holistic Education: Enacting Change. Part III. – Singapore: Springer Singapore, 2014. – P. 379-387.</w:t>
       </w:r>
     </w:p>
     <w:sectPr>
@@ -6555,7 +7452,7 @@
 </file>
 
 <file path=word/styles.xml><?xml version="1.0" encoding="utf-8"?>
-<w:styles xmlns:r="http://schemas.openxmlformats.org/officeDocument/2006/relationships" xmlns:w="http://schemas.openxmlformats.org/wordprocessingml/2006/main">
+<w:styles xmlns:mc="http://schemas.openxmlformats.org/markup-compatibility/2006" xmlns:r="http://schemas.openxmlformats.org/officeDocument/2006/relationships" xmlns:w="http://schemas.openxmlformats.org/wordprocessingml/2006/main" xmlns:w14="http://schemas.microsoft.com/office/word/2010/wordml" xmlns:w15="http://schemas.microsoft.com/office/word/2012/wordml" xmlns:w16se="http://schemas.microsoft.com/office/word/2015/wordml/symex" mc:Ignorable="w14 w15 w16se">
   <w:docDefaults>
     <w:rPrDefault>
       <w:rPr>
@@ -6567,144 +7464,378 @@
     </w:rPrDefault>
     <w:pPrDefault/>
   </w:docDefaults>
-  <w:latentStyles w:defLockedState="0" w:defUIPriority="99" w:defSemiHidden="1" w:defUnhideWhenUsed="1" w:defQFormat="0" w:count="267">
-    <w:lsdException w:name="Normal" w:locked="1" w:semiHidden="0" w:uiPriority="0" w:unhideWhenUsed="0" w:qFormat="1"/>
-    <w:lsdException w:name="heading 1" w:locked="1" w:semiHidden="0" w:uiPriority="0" w:unhideWhenUsed="0" w:qFormat="1"/>
-    <w:lsdException w:name="heading 2" w:locked="1" w:uiPriority="0" w:qFormat="1"/>
-    <w:lsdException w:name="heading 3" w:locked="1" w:uiPriority="0" w:qFormat="1"/>
-    <w:lsdException w:name="heading 4" w:locked="1" w:uiPriority="0" w:qFormat="1"/>
-    <w:lsdException w:name="heading 5" w:locked="1" w:uiPriority="0" w:qFormat="1"/>
-    <w:lsdException w:name="heading 6" w:locked="1" w:uiPriority="0" w:qFormat="1"/>
-    <w:lsdException w:name="heading 7" w:locked="1" w:uiPriority="0" w:qFormat="1"/>
-    <w:lsdException w:name="heading 8" w:locked="1" w:uiPriority="0" w:qFormat="1"/>
-    <w:lsdException w:name="heading 9" w:locked="1" w:uiPriority="0" w:qFormat="1"/>
-    <w:lsdException w:name="toc 1" w:locked="1" w:semiHidden="0" w:uiPriority="0" w:unhideWhenUsed="0"/>
-    <w:lsdException w:name="toc 2" w:locked="1" w:semiHidden="0" w:uiPriority="0" w:unhideWhenUsed="0"/>
-    <w:lsdException w:name="toc 3" w:locked="1" w:semiHidden="0" w:uiPriority="0" w:unhideWhenUsed="0"/>
-    <w:lsdException w:name="toc 4" w:locked="1" w:semiHidden="0" w:uiPriority="0" w:unhideWhenUsed="0"/>
-    <w:lsdException w:name="toc 5" w:locked="1" w:semiHidden="0" w:uiPriority="0" w:unhideWhenUsed="0"/>
-    <w:lsdException w:name="toc 6" w:locked="1" w:semiHidden="0" w:uiPriority="0" w:unhideWhenUsed="0"/>
-    <w:lsdException w:name="toc 7" w:locked="1" w:semiHidden="0" w:uiPriority="0" w:unhideWhenUsed="0"/>
-    <w:lsdException w:name="toc 8" w:locked="1" w:semiHidden="0" w:uiPriority="0" w:unhideWhenUsed="0"/>
-    <w:lsdException w:name="toc 9" w:locked="1" w:semiHidden="0" w:uiPriority="0" w:unhideWhenUsed="0"/>
-    <w:lsdException w:name="caption" w:locked="1" w:uiPriority="0" w:qFormat="1"/>
-    <w:lsdException w:name="Title" w:locked="1" w:semiHidden="0" w:uiPriority="0" w:unhideWhenUsed="0" w:qFormat="1"/>
-    <w:lsdException w:name="Default Paragraph Font" w:locked="1" w:semiHidden="0" w:uiPriority="0" w:unhideWhenUsed="0"/>
-    <w:lsdException w:name="Subtitle" w:locked="1" w:semiHidden="0" w:uiPriority="0" w:unhideWhenUsed="0" w:qFormat="1"/>
-    <w:lsdException w:name="Strong" w:locked="1" w:semiHidden="0" w:uiPriority="0" w:unhideWhenUsed="0" w:qFormat="1"/>
-    <w:lsdException w:name="Emphasis" w:locked="1" w:semiHidden="0" w:uiPriority="0" w:unhideWhenUsed="0" w:qFormat="1"/>
-    <w:lsdException w:name="Table Grid" w:locked="1" w:semiHidden="0" w:uiPriority="0" w:unhideWhenUsed="0"/>
-    <w:lsdException w:name="Placeholder Text" w:unhideWhenUsed="0"/>
-    <w:lsdException w:name="No Spacing" w:semiHidden="0" w:uiPriority="1" w:unhideWhenUsed="0" w:qFormat="1"/>
-    <w:lsdException w:name="Light Shading" w:semiHidden="0" w:uiPriority="60" w:unhideWhenUsed="0"/>
-    <w:lsdException w:name="Light List" w:semiHidden="0" w:uiPriority="61" w:unhideWhenUsed="0"/>
-    <w:lsdException w:name="Light Grid" w:semiHidden="0" w:uiPriority="62" w:unhideWhenUsed="0"/>
-    <w:lsdException w:name="Medium Shading 1" w:semiHidden="0" w:uiPriority="63" w:unhideWhenUsed="0"/>
-    <w:lsdException w:name="Medium Shading 2" w:semiHidden="0" w:uiPriority="64" w:unhideWhenUsed="0"/>
-    <w:lsdException w:name="Medium List 1" w:semiHidden="0" w:uiPriority="65" w:unhideWhenUsed="0"/>
-    <w:lsdException w:name="Medium List 2" w:semiHidden="0" w:uiPriority="66" w:unhideWhenUsed="0"/>
-    <w:lsdException w:name="Medium Grid 1" w:semiHidden="0" w:uiPriority="67" w:unhideWhenUsed="0"/>
-    <w:lsdException w:name="Medium Grid 2" w:semiHidden="0" w:uiPriority="68" w:unhideWhenUsed="0"/>
-    <w:lsdException w:name="Medium Grid 3" w:semiHidden="0" w:uiPriority="69" w:unhideWhenUsed="0"/>
-    <w:lsdException w:name="Dark List" w:semiHidden="0" w:uiPriority="70" w:unhideWhenUsed="0"/>
-    <w:lsdException w:name="Colorful Shading" w:semiHidden="0" w:uiPriority="71" w:unhideWhenUsed="0"/>
-    <w:lsdException w:name="Colorful List" w:semiHidden="0" w:uiPriority="72" w:unhideWhenUsed="0"/>
-    <w:lsdException w:name="Colorful Grid" w:semiHidden="0" w:uiPriority="73" w:unhideWhenUsed="0"/>
-    <w:lsdException w:name="Light Shading Accent 1" w:semiHidden="0" w:uiPriority="60" w:unhideWhenUsed="0"/>
-    <w:lsdException w:name="Light List Accent 1" w:semiHidden="0" w:uiPriority="61" w:unhideWhenUsed="0"/>
-    <w:lsdException w:name="Light Grid Accent 1" w:semiHidden="0" w:uiPriority="62" w:unhideWhenUsed="0"/>
-    <w:lsdException w:name="Medium Shading 1 Accent 1" w:semiHidden="0" w:uiPriority="63" w:unhideWhenUsed="0"/>
-    <w:lsdException w:name="Medium Shading 2 Accent 1" w:semiHidden="0" w:uiPriority="64" w:unhideWhenUsed="0"/>
-    <w:lsdException w:name="Medium List 1 Accent 1" w:semiHidden="0" w:uiPriority="65" w:unhideWhenUsed="0"/>
-    <w:lsdException w:name="Revision" w:unhideWhenUsed="0"/>
-    <w:lsdException w:name="List Paragraph" w:semiHidden="0" w:uiPriority="34" w:unhideWhenUsed="0" w:qFormat="1"/>
-    <w:lsdException w:name="Quote" w:semiHidden="0" w:uiPriority="29" w:unhideWhenUsed="0" w:qFormat="1"/>
-    <w:lsdException w:name="Intense Quote" w:semiHidden="0" w:uiPriority="30" w:unhideWhenUsed="0" w:qFormat="1"/>
-    <w:lsdException w:name="Medium List 2 Accent 1" w:semiHidden="0" w:uiPriority="66" w:unhideWhenUsed="0"/>
-    <w:lsdException w:name="Medium Grid 1 Accent 1" w:semiHidden="0" w:uiPriority="67" w:unhideWhenUsed="0"/>
-    <w:lsdException w:name="Medium Grid 2 Accent 1" w:semiHidden="0" w:uiPriority="68" w:unhideWhenUsed="0"/>
-    <w:lsdException w:name="Medium Grid 3 Accent 1" w:semiHidden="0" w:uiPriority="69" w:unhideWhenUsed="0"/>
-    <w:lsdException w:name="Dark List Accent 1" w:semiHidden="0" w:uiPriority="70" w:unhideWhenUsed="0"/>
-    <w:lsdException w:name="Colorful Shading Accent 1" w:semiHidden="0" w:uiPriority="71" w:unhideWhenUsed="0"/>
-    <w:lsdException w:name="Colorful List Accent 1" w:semiHidden="0" w:uiPriority="72" w:unhideWhenUsed="0"/>
-    <w:lsdException w:name="Colorful Grid Accent 1" w:semiHidden="0" w:uiPriority="73" w:unhideWhenUsed="0"/>
-    <w:lsdException w:name="Light Shading Accent 2" w:semiHidden="0" w:uiPriority="60" w:unhideWhenUsed="0"/>
-    <w:lsdException w:name="Light List Accent 2" w:semiHidden="0" w:uiPriority="61" w:unhideWhenUsed="0"/>
-    <w:lsdException w:name="Light Grid Accent 2" w:semiHidden="0" w:uiPriority="62" w:unhideWhenUsed="0"/>
-    <w:lsdException w:name="Medium Shading 1 Accent 2" w:semiHidden="0" w:uiPriority="63" w:unhideWhenUsed="0"/>
-    <w:lsdException w:name="Medium Shading 2 Accent 2" w:semiHidden="0" w:uiPriority="64" w:unhideWhenUsed="0"/>
-    <w:lsdException w:name="Medium List 1 Accent 2" w:semiHidden="0" w:uiPriority="65" w:unhideWhenUsed="0"/>
-    <w:lsdException w:name="Medium List 2 Accent 2" w:semiHidden="0" w:uiPriority="66" w:unhideWhenUsed="0"/>
-    <w:lsdException w:name="Medium Grid 1 Accent 2" w:semiHidden="0" w:uiPriority="67" w:unhideWhenUsed="0"/>
-    <w:lsdException w:name="Medium Grid 2 Accent 2" w:semiHidden="0" w:uiPriority="68" w:unhideWhenUsed="0"/>
-    <w:lsdException w:name="Medium Grid 3 Accent 2" w:semiHidden="0" w:uiPriority="69" w:unhideWhenUsed="0"/>
-    <w:lsdException w:name="Dark List Accent 2" w:semiHidden="0" w:uiPriority="70" w:unhideWhenUsed="0"/>
-    <w:lsdException w:name="Colorful Shading Accent 2" w:semiHidden="0" w:uiPriority="71" w:unhideWhenUsed="0"/>
-    <w:lsdException w:name="Colorful List Accent 2" w:semiHidden="0" w:uiPriority="72" w:unhideWhenUsed="0"/>
-    <w:lsdException w:name="Colorful Grid Accent 2" w:semiHidden="0" w:uiPriority="73" w:unhideWhenUsed="0"/>
-    <w:lsdException w:name="Light Shading Accent 3" w:semiHidden="0" w:uiPriority="60" w:unhideWhenUsed="0"/>
-    <w:lsdException w:name="Light List Accent 3" w:semiHidden="0" w:uiPriority="61" w:unhideWhenUsed="0"/>
-    <w:lsdException w:name="Light Grid Accent 3" w:semiHidden="0" w:uiPriority="62" w:unhideWhenUsed="0"/>
-    <w:lsdException w:name="Medium Shading 1 Accent 3" w:semiHidden="0" w:uiPriority="63" w:unhideWhenUsed="0"/>
-    <w:lsdException w:name="Medium Shading 2 Accent 3" w:semiHidden="0" w:uiPriority="64" w:unhideWhenUsed="0"/>
-    <w:lsdException w:name="Medium List 1 Accent 3" w:semiHidden="0" w:uiPriority="65" w:unhideWhenUsed="0"/>
-    <w:lsdException w:name="Medium List 2 Accent 3" w:semiHidden="0" w:uiPriority="66" w:unhideWhenUsed="0"/>
-    <w:lsdException w:name="Medium Grid 1 Accent 3" w:semiHidden="0" w:uiPriority="67" w:unhideWhenUsed="0"/>
-    <w:lsdException w:name="Medium Grid 2 Accent 3" w:semiHidden="0" w:uiPriority="68" w:unhideWhenUsed="0"/>
-    <w:lsdException w:name="Medium Grid 3 Accent 3" w:semiHidden="0" w:uiPriority="69" w:unhideWhenUsed="0"/>
-    <w:lsdException w:name="Dark List Accent 3" w:semiHidden="0" w:uiPriority="70" w:unhideWhenUsed="0"/>
-    <w:lsdException w:name="Colorful Shading Accent 3" w:semiHidden="0" w:uiPriority="71" w:unhideWhenUsed="0"/>
-    <w:lsdException w:name="Colorful List Accent 3" w:semiHidden="0" w:uiPriority="72" w:unhideWhenUsed="0"/>
-    <w:lsdException w:name="Colorful Grid Accent 3" w:semiHidden="0" w:uiPriority="73" w:unhideWhenUsed="0"/>
-    <w:lsdException w:name="Light Shading Accent 4" w:semiHidden="0" w:uiPriority="60" w:unhideWhenUsed="0"/>
-    <w:lsdException w:name="Light List Accent 4" w:semiHidden="0" w:uiPriority="61" w:unhideWhenUsed="0"/>
-    <w:lsdException w:name="Light Grid Accent 4" w:semiHidden="0" w:uiPriority="62" w:unhideWhenUsed="0"/>
-    <w:lsdException w:name="Medium Shading 1 Accent 4" w:semiHidden="0" w:uiPriority="63" w:unhideWhenUsed="0"/>
-    <w:lsdException w:name="Medium Shading 2 Accent 4" w:semiHidden="0" w:uiPriority="64" w:unhideWhenUsed="0"/>
-    <w:lsdException w:name="Medium List 1 Accent 4" w:semiHidden="0" w:uiPriority="65" w:unhideWhenUsed="0"/>
-    <w:lsdException w:name="Medium List 2 Accent 4" w:semiHidden="0" w:uiPriority="66" w:unhideWhenUsed="0"/>
-    <w:lsdException w:name="Medium Grid 1 Accent 4" w:semiHidden="0" w:uiPriority="67" w:unhideWhenUsed="0"/>
-    <w:lsdException w:name="Medium Grid 2 Accent 4" w:semiHidden="0" w:uiPriority="68" w:unhideWhenUsed="0"/>
-    <w:lsdException w:name="Medium Grid 3 Accent 4" w:semiHidden="0" w:uiPriority="69" w:unhideWhenUsed="0"/>
-    <w:lsdException w:name="Dark List Accent 4" w:semiHidden="0" w:uiPriority="70" w:unhideWhenUsed="0"/>
-    <w:lsdException w:name="Colorful Shading Accent 4" w:semiHidden="0" w:uiPriority="71" w:unhideWhenUsed="0"/>
-    <w:lsdException w:name="Colorful List Accent 4" w:semiHidden="0" w:uiPriority="72" w:unhideWhenUsed="0"/>
-    <w:lsdException w:name="Colorful Grid Accent 4" w:semiHidden="0" w:uiPriority="73" w:unhideWhenUsed="0"/>
-    <w:lsdException w:name="Light Shading Accent 5" w:semiHidden="0" w:uiPriority="60" w:unhideWhenUsed="0"/>
-    <w:lsdException w:name="Light List Accent 5" w:semiHidden="0" w:uiPriority="61" w:unhideWhenUsed="0"/>
-    <w:lsdException w:name="Light Grid Accent 5" w:semiHidden="0" w:uiPriority="62" w:unhideWhenUsed="0"/>
-    <w:lsdException w:name="Medium Shading 1 Accent 5" w:semiHidden="0" w:uiPriority="63" w:unhideWhenUsed="0"/>
-    <w:lsdException w:name="Medium Shading 2 Accent 5" w:semiHidden="0" w:uiPriority="64" w:unhideWhenUsed="0"/>
-    <w:lsdException w:name="Medium List 1 Accent 5" w:semiHidden="0" w:uiPriority="65" w:unhideWhenUsed="0"/>
-    <w:lsdException w:name="Medium List 2 Accent 5" w:semiHidden="0" w:uiPriority="66" w:unhideWhenUsed="0"/>
-    <w:lsdException w:name="Medium Grid 1 Accent 5" w:semiHidden="0" w:uiPriority="67" w:unhideWhenUsed="0"/>
-    <w:lsdException w:name="Medium Grid 2 Accent 5" w:semiHidden="0" w:uiPriority="68" w:unhideWhenUsed="0"/>
-    <w:lsdException w:name="Medium Grid 3 Accent 5" w:semiHidden="0" w:uiPriority="69" w:unhideWhenUsed="0"/>
-    <w:lsdException w:name="Dark List Accent 5" w:semiHidden="0" w:uiPriority="70" w:unhideWhenUsed="0"/>
-    <w:lsdException w:name="Colorful Shading Accent 5" w:semiHidden="0" w:uiPriority="71" w:unhideWhenUsed="0"/>
-    <w:lsdException w:name="Colorful List Accent 5" w:semiHidden="0" w:uiPriority="72" w:unhideWhenUsed="0"/>
-    <w:lsdException w:name="Colorful Grid Accent 5" w:semiHidden="0" w:uiPriority="73" w:unhideWhenUsed="0"/>
-    <w:lsdException w:name="Light Shading Accent 6" w:semiHidden="0" w:uiPriority="60" w:unhideWhenUsed="0"/>
-    <w:lsdException w:name="Light List Accent 6" w:semiHidden="0" w:uiPriority="61" w:unhideWhenUsed="0"/>
-    <w:lsdException w:name="Light Grid Accent 6" w:semiHidden="0" w:uiPriority="62" w:unhideWhenUsed="0"/>
-    <w:lsdException w:name="Medium Shading 1 Accent 6" w:semiHidden="0" w:uiPriority="63" w:unhideWhenUsed="0"/>
-    <w:lsdException w:name="Medium Shading 2 Accent 6" w:semiHidden="0" w:uiPriority="64" w:unhideWhenUsed="0"/>
-    <w:lsdException w:name="Medium List 1 Accent 6" w:semiHidden="0" w:uiPriority="65" w:unhideWhenUsed="0"/>
-    <w:lsdException w:name="Medium List 2 Accent 6" w:semiHidden="0" w:uiPriority="66" w:unhideWhenUsed="0"/>
-    <w:lsdException w:name="Medium Grid 1 Accent 6" w:semiHidden="0" w:uiPriority="67" w:unhideWhenUsed="0"/>
-    <w:lsdException w:name="Medium Grid 2 Accent 6" w:semiHidden="0" w:uiPriority="68" w:unhideWhenUsed="0"/>
-    <w:lsdException w:name="Medium Grid 3 Accent 6" w:semiHidden="0" w:uiPriority="69" w:unhideWhenUsed="0"/>
-    <w:lsdException w:name="Dark List Accent 6" w:semiHidden="0" w:uiPriority="70" w:unhideWhenUsed="0"/>
-    <w:lsdException w:name="Colorful Shading Accent 6" w:semiHidden="0" w:uiPriority="71" w:unhideWhenUsed="0"/>
-    <w:lsdException w:name="Colorful List Accent 6" w:semiHidden="0" w:uiPriority="72" w:unhideWhenUsed="0"/>
-    <w:lsdException w:name="Colorful Grid Accent 6" w:semiHidden="0" w:uiPriority="73" w:unhideWhenUsed="0"/>
-    <w:lsdException w:name="Subtle Emphasis" w:semiHidden="0" w:uiPriority="19" w:unhideWhenUsed="0" w:qFormat="1"/>
-    <w:lsdException w:name="Intense Emphasis" w:semiHidden="0" w:uiPriority="21" w:unhideWhenUsed="0" w:qFormat="1"/>
-    <w:lsdException w:name="Subtle Reference" w:semiHidden="0" w:uiPriority="31" w:unhideWhenUsed="0" w:qFormat="1"/>
-    <w:lsdException w:name="Intense Reference" w:semiHidden="0" w:uiPriority="32" w:unhideWhenUsed="0" w:qFormat="1"/>
-    <w:lsdException w:name="Book Title" w:semiHidden="0" w:uiPriority="33" w:unhideWhenUsed="0" w:qFormat="1"/>
-    <w:lsdException w:name="Bibliography" w:uiPriority="37"/>
-    <w:lsdException w:name="TOC Heading" w:uiPriority="39" w:qFormat="1"/>
+  <w:latentStyles w:defLockedState="0" w:defUIPriority="99" w:defSemiHidden="0" w:defUnhideWhenUsed="0" w:defQFormat="0" w:count="371">
+    <w:lsdException w:name="Normal" w:locked="1" w:uiPriority="0" w:qFormat="1"/>
+    <w:lsdException w:name="heading 1" w:locked="1" w:uiPriority="0" w:qFormat="1"/>
+    <w:lsdException w:name="heading 2" w:locked="1" w:semiHidden="1" w:uiPriority="0" w:unhideWhenUsed="1" w:qFormat="1"/>
+    <w:lsdException w:name="heading 3" w:locked="1" w:semiHidden="1" w:uiPriority="0" w:unhideWhenUsed="1" w:qFormat="1"/>
+    <w:lsdException w:name="heading 4" w:locked="1" w:semiHidden="1" w:uiPriority="0" w:unhideWhenUsed="1" w:qFormat="1"/>
+    <w:lsdException w:name="heading 5" w:locked="1" w:semiHidden="1" w:uiPriority="0" w:unhideWhenUsed="1" w:qFormat="1"/>
+    <w:lsdException w:name="heading 6" w:locked="1" w:semiHidden="1" w:uiPriority="0" w:unhideWhenUsed="1" w:qFormat="1"/>
+    <w:lsdException w:name="heading 7" w:locked="1" w:semiHidden="1" w:uiPriority="0" w:unhideWhenUsed="1" w:qFormat="1"/>
+    <w:lsdException w:name="heading 8" w:locked="1" w:semiHidden="1" w:uiPriority="0" w:unhideWhenUsed="1" w:qFormat="1"/>
+    <w:lsdException w:name="heading 9" w:locked="1" w:semiHidden="1" w:uiPriority="0" w:unhideWhenUsed="1" w:qFormat="1"/>
+    <w:lsdException w:name="index 1" w:semiHidden="1" w:unhideWhenUsed="1"/>
+    <w:lsdException w:name="index 2" w:semiHidden="1" w:unhideWhenUsed="1"/>
+    <w:lsdException w:name="index 3" w:semiHidden="1" w:unhideWhenUsed="1"/>
+    <w:lsdException w:name="index 4" w:semiHidden="1" w:unhideWhenUsed="1"/>
+    <w:lsdException w:name="index 5" w:semiHidden="1" w:unhideWhenUsed="1"/>
+    <w:lsdException w:name="index 6" w:semiHidden="1" w:unhideWhenUsed="1"/>
+    <w:lsdException w:name="index 7" w:semiHidden="1" w:unhideWhenUsed="1"/>
+    <w:lsdException w:name="index 8" w:semiHidden="1" w:unhideWhenUsed="1"/>
+    <w:lsdException w:name="index 9" w:semiHidden="1" w:unhideWhenUsed="1"/>
+    <w:lsdException w:name="toc 1" w:locked="1" w:uiPriority="0"/>
+    <w:lsdException w:name="toc 2" w:locked="1" w:uiPriority="0"/>
+    <w:lsdException w:name="toc 3" w:locked="1" w:uiPriority="0"/>
+    <w:lsdException w:name="toc 4" w:locked="1" w:uiPriority="0"/>
+    <w:lsdException w:name="toc 5" w:locked="1" w:uiPriority="0"/>
+    <w:lsdException w:name="toc 6" w:locked="1" w:uiPriority="0"/>
+    <w:lsdException w:name="toc 7" w:locked="1" w:uiPriority="0"/>
+    <w:lsdException w:name="toc 8" w:locked="1" w:uiPriority="0"/>
+    <w:lsdException w:name="toc 9" w:locked="1" w:uiPriority="0"/>
+    <w:lsdException w:name="Normal Indent" w:semiHidden="1" w:unhideWhenUsed="1"/>
+    <w:lsdException w:name="footnote text" w:semiHidden="1" w:unhideWhenUsed="1"/>
+    <w:lsdException w:name="annotation text" w:semiHidden="1" w:unhideWhenUsed="1"/>
+    <w:lsdException w:name="header" w:semiHidden="1" w:unhideWhenUsed="1"/>
+    <w:lsdException w:name="footer" w:semiHidden="1" w:unhideWhenUsed="1"/>
+    <w:lsdException w:name="index heading" w:semiHidden="1" w:unhideWhenUsed="1"/>
+    <w:lsdException w:name="caption" w:locked="1" w:semiHidden="1" w:uiPriority="0" w:unhideWhenUsed="1" w:qFormat="1"/>
+    <w:lsdException w:name="table of figures" w:semiHidden="1" w:unhideWhenUsed="1"/>
+    <w:lsdException w:name="envelope address" w:semiHidden="1" w:unhideWhenUsed="1"/>
+    <w:lsdException w:name="envelope return" w:semiHidden="1" w:unhideWhenUsed="1"/>
+    <w:lsdException w:name="footnote reference" w:semiHidden="1" w:unhideWhenUsed="1"/>
+    <w:lsdException w:name="annotation reference" w:semiHidden="1" w:unhideWhenUsed="1"/>
+    <w:lsdException w:name="line number" w:semiHidden="1" w:unhideWhenUsed="1"/>
+    <w:lsdException w:name="page number" w:semiHidden="1" w:unhideWhenUsed="1"/>
+    <w:lsdException w:name="endnote reference" w:semiHidden="1" w:unhideWhenUsed="1"/>
+    <w:lsdException w:name="endnote text" w:semiHidden="1" w:unhideWhenUsed="1"/>
+    <w:lsdException w:name="table of authorities" w:semiHidden="1" w:unhideWhenUsed="1"/>
+    <w:lsdException w:name="macro" w:semiHidden="1" w:unhideWhenUsed="1"/>
+    <w:lsdException w:name="toa heading" w:semiHidden="1" w:unhideWhenUsed="1"/>
+    <w:lsdException w:name="List" w:semiHidden="1" w:unhideWhenUsed="1"/>
+    <w:lsdException w:name="List Bullet" w:semiHidden="1" w:unhideWhenUsed="1"/>
+    <w:lsdException w:name="List Number" w:semiHidden="1" w:unhideWhenUsed="1"/>
+    <w:lsdException w:name="List 2" w:semiHidden="1" w:unhideWhenUsed="1"/>
+    <w:lsdException w:name="List 3" w:semiHidden="1" w:unhideWhenUsed="1"/>
+    <w:lsdException w:name="List 4" w:semiHidden="1" w:unhideWhenUsed="1"/>
+    <w:lsdException w:name="List 5" w:semiHidden="1" w:unhideWhenUsed="1"/>
+    <w:lsdException w:name="List Bullet 2" w:semiHidden="1" w:unhideWhenUsed="1"/>
+    <w:lsdException w:name="List Bullet 3" w:semiHidden="1" w:unhideWhenUsed="1"/>
+    <w:lsdException w:name="List Bullet 4" w:semiHidden="1" w:unhideWhenUsed="1"/>
+    <w:lsdException w:name="List Bullet 5" w:semiHidden="1" w:unhideWhenUsed="1"/>
+    <w:lsdException w:name="List Number 2" w:semiHidden="1" w:unhideWhenUsed="1"/>
+    <w:lsdException w:name="List Number 3" w:semiHidden="1" w:unhideWhenUsed="1"/>
+    <w:lsdException w:name="List Number 4" w:semiHidden="1" w:unhideWhenUsed="1"/>
+    <w:lsdException w:name="List Number 5" w:semiHidden="1" w:unhideWhenUsed="1"/>
+    <w:lsdException w:name="Title" w:locked="1" w:uiPriority="0" w:qFormat="1"/>
+    <w:lsdException w:name="Closing" w:semiHidden="1" w:unhideWhenUsed="1"/>
+    <w:lsdException w:name="Signature" w:semiHidden="1" w:unhideWhenUsed="1"/>
+    <w:lsdException w:name="Default Paragraph Font" w:locked="1" w:uiPriority="0"/>
+    <w:lsdException w:name="Body Text" w:semiHidden="1" w:unhideWhenUsed="1"/>
+    <w:lsdException w:name="Body Text Indent" w:semiHidden="1" w:unhideWhenUsed="1"/>
+    <w:lsdException w:name="List Continue" w:semiHidden="1" w:unhideWhenUsed="1"/>
+    <w:lsdException w:name="List Continue 2" w:semiHidden="1" w:unhideWhenUsed="1"/>
+    <w:lsdException w:name="List Continue 3" w:semiHidden="1" w:unhideWhenUsed="1"/>
+    <w:lsdException w:name="List Continue 4" w:semiHidden="1" w:unhideWhenUsed="1"/>
+    <w:lsdException w:name="List Continue 5" w:semiHidden="1" w:unhideWhenUsed="1"/>
+    <w:lsdException w:name="Message Header" w:semiHidden="1" w:unhideWhenUsed="1"/>
+    <w:lsdException w:name="Subtitle" w:locked="1" w:uiPriority="0" w:qFormat="1"/>
+    <w:lsdException w:name="Salutation" w:semiHidden="1" w:unhideWhenUsed="1"/>
+    <w:lsdException w:name="Date" w:semiHidden="1" w:unhideWhenUsed="1"/>
+    <w:lsdException w:name="Body Text First Indent" w:semiHidden="1" w:unhideWhenUsed="1"/>
+    <w:lsdException w:name="Body Text First Indent 2" w:semiHidden="1" w:unhideWhenUsed="1"/>
+    <w:lsdException w:name="Note Heading" w:semiHidden="1" w:unhideWhenUsed="1"/>
+    <w:lsdException w:name="Body Text 2" w:semiHidden="1" w:unhideWhenUsed="1"/>
+    <w:lsdException w:name="Body Text 3" w:semiHidden="1" w:unhideWhenUsed="1"/>
+    <w:lsdException w:name="Body Text Indent 2" w:semiHidden="1" w:unhideWhenUsed="1"/>
+    <w:lsdException w:name="Body Text Indent 3" w:semiHidden="1" w:unhideWhenUsed="1"/>
+    <w:lsdException w:name="Block Text" w:semiHidden="1" w:unhideWhenUsed="1"/>
+    <w:lsdException w:name="Hyperlink" w:semiHidden="1" w:unhideWhenUsed="1"/>
+    <w:lsdException w:name="FollowedHyperlink" w:semiHidden="1" w:unhideWhenUsed="1"/>
+    <w:lsdException w:name="Strong" w:locked="1" w:uiPriority="0" w:qFormat="1"/>
+    <w:lsdException w:name="Emphasis" w:locked="1" w:uiPriority="0" w:qFormat="1"/>
+    <w:lsdException w:name="Document Map" w:semiHidden="1" w:unhideWhenUsed="1"/>
+    <w:lsdException w:name="Plain Text" w:semiHidden="1" w:unhideWhenUsed="1"/>
+    <w:lsdException w:name="E-mail Signature" w:semiHidden="1" w:unhideWhenUsed="1"/>
+    <w:lsdException w:name="HTML Top of Form" w:semiHidden="1" w:unhideWhenUsed="1"/>
+    <w:lsdException w:name="HTML Bottom of Form" w:semiHidden="1" w:unhideWhenUsed="1"/>
+    <w:lsdException w:name="Normal (Web)" w:semiHidden="1" w:unhideWhenUsed="1"/>
+    <w:lsdException w:name="HTML Acronym" w:semiHidden="1" w:unhideWhenUsed="1"/>
+    <w:lsdException w:name="HTML Address" w:semiHidden="1" w:unhideWhenUsed="1"/>
+    <w:lsdException w:name="HTML Cite" w:semiHidden="1" w:unhideWhenUsed="1"/>
+    <w:lsdException w:name="HTML Code" w:semiHidden="1" w:unhideWhenUsed="1"/>
+    <w:lsdException w:name="HTML Definition" w:semiHidden="1" w:unhideWhenUsed="1"/>
+    <w:lsdException w:name="HTML Keyboard" w:semiHidden="1" w:unhideWhenUsed="1"/>
+    <w:lsdException w:name="HTML Preformatted" w:semiHidden="1" w:unhideWhenUsed="1"/>
+    <w:lsdException w:name="HTML Sample" w:semiHidden="1" w:unhideWhenUsed="1"/>
+    <w:lsdException w:name="HTML Typewriter" w:semiHidden="1" w:unhideWhenUsed="1"/>
+    <w:lsdException w:name="HTML Variable" w:semiHidden="1" w:unhideWhenUsed="1"/>
+    <w:lsdException w:name="Normal Table" w:semiHidden="1" w:unhideWhenUsed="1"/>
+    <w:lsdException w:name="annotation subject" w:semiHidden="1" w:unhideWhenUsed="1"/>
+    <w:lsdException w:name="No List" w:semiHidden="1" w:unhideWhenUsed="1"/>
+    <w:lsdException w:name="Outline List 1" w:semiHidden="1" w:unhideWhenUsed="1"/>
+    <w:lsdException w:name="Outline List 2" w:semiHidden="1" w:unhideWhenUsed="1"/>
+    <w:lsdException w:name="Outline List 3" w:semiHidden="1" w:unhideWhenUsed="1"/>
+    <w:lsdException w:name="Table Simple 1" w:semiHidden="1" w:unhideWhenUsed="1"/>
+    <w:lsdException w:name="Table Simple 2" w:semiHidden="1" w:unhideWhenUsed="1"/>
+    <w:lsdException w:name="Table Simple 3" w:semiHidden="1" w:unhideWhenUsed="1"/>
+    <w:lsdException w:name="Table Classic 1" w:semiHidden="1" w:unhideWhenUsed="1"/>
+    <w:lsdException w:name="Table Classic 2" w:semiHidden="1" w:unhideWhenUsed="1"/>
+    <w:lsdException w:name="Table Classic 3" w:semiHidden="1" w:unhideWhenUsed="1"/>
+    <w:lsdException w:name="Table Classic 4" w:semiHidden="1" w:unhideWhenUsed="1"/>
+    <w:lsdException w:name="Table Colorful 1" w:semiHidden="1" w:unhideWhenUsed="1"/>
+    <w:lsdException w:name="Table Colorful 2" w:semiHidden="1" w:unhideWhenUsed="1"/>
+    <w:lsdException w:name="Table Colorful 3" w:semiHidden="1" w:unhideWhenUsed="1"/>
+    <w:lsdException w:name="Table Columns 1" w:semiHidden="1" w:unhideWhenUsed="1"/>
+    <w:lsdException w:name="Table Columns 2" w:semiHidden="1" w:unhideWhenUsed="1"/>
+    <w:lsdException w:name="Table Columns 3" w:semiHidden="1" w:unhideWhenUsed="1"/>
+    <w:lsdException w:name="Table Columns 4" w:semiHidden="1" w:unhideWhenUsed="1"/>
+    <w:lsdException w:name="Table Columns 5" w:semiHidden="1" w:unhideWhenUsed="1"/>
+    <w:lsdException w:name="Table Grid 1" w:semiHidden="1" w:unhideWhenUsed="1"/>
+    <w:lsdException w:name="Table Grid 2" w:semiHidden="1" w:unhideWhenUsed="1"/>
+    <w:lsdException w:name="Table Grid 3" w:semiHidden="1" w:unhideWhenUsed="1"/>
+    <w:lsdException w:name="Table Grid 4" w:semiHidden="1" w:unhideWhenUsed="1"/>
+    <w:lsdException w:name="Table Grid 5" w:semiHidden="1" w:unhideWhenUsed="1"/>
+    <w:lsdException w:name="Table Grid 6" w:semiHidden="1" w:unhideWhenUsed="1"/>
+    <w:lsdException w:name="Table Grid 7" w:semiHidden="1" w:unhideWhenUsed="1"/>
+    <w:lsdException w:name="Table Grid 8" w:semiHidden="1" w:unhideWhenUsed="1"/>
+    <w:lsdException w:name="Table List 1" w:semiHidden="1" w:unhideWhenUsed="1"/>
+    <w:lsdException w:name="Table List 2" w:semiHidden="1" w:unhideWhenUsed="1"/>
+    <w:lsdException w:name="Table List 3" w:semiHidden="1" w:unhideWhenUsed="1"/>
+    <w:lsdException w:name="Table List 4" w:semiHidden="1" w:unhideWhenUsed="1"/>
+    <w:lsdException w:name="Table List 5" w:semiHidden="1" w:unhideWhenUsed="1"/>
+    <w:lsdException w:name="Table List 6" w:semiHidden="1" w:unhideWhenUsed="1"/>
+    <w:lsdException w:name="Table List 7" w:semiHidden="1" w:unhideWhenUsed="1"/>
+    <w:lsdException w:name="Table List 8" w:semiHidden="1" w:unhideWhenUsed="1"/>
+    <w:lsdException w:name="Table 3D effects 1" w:semiHidden="1" w:unhideWhenUsed="1"/>
+    <w:lsdException w:name="Table 3D effects 2" w:semiHidden="1" w:unhideWhenUsed="1"/>
+    <w:lsdException w:name="Table 3D effects 3" w:semiHidden="1" w:unhideWhenUsed="1"/>
+    <w:lsdException w:name="Table Contemporary" w:semiHidden="1" w:unhideWhenUsed="1"/>
+    <w:lsdException w:name="Table Elegant" w:semiHidden="1" w:unhideWhenUsed="1"/>
+    <w:lsdException w:name="Table Professional" w:semiHidden="1" w:unhideWhenUsed="1"/>
+    <w:lsdException w:name="Table Subtle 1" w:semiHidden="1" w:unhideWhenUsed="1"/>
+    <w:lsdException w:name="Table Subtle 2" w:semiHidden="1" w:unhideWhenUsed="1"/>
+    <w:lsdException w:name="Table Web 1" w:semiHidden="1" w:unhideWhenUsed="1"/>
+    <w:lsdException w:name="Table Web 2" w:semiHidden="1" w:unhideWhenUsed="1"/>
+    <w:lsdException w:name="Table Web 3" w:semiHidden="1" w:unhideWhenUsed="1"/>
+    <w:lsdException w:name="Balloon Text" w:semiHidden="1" w:unhideWhenUsed="1"/>
+    <w:lsdException w:name="Table Grid" w:locked="1" w:uiPriority="0"/>
+    <w:lsdException w:name="Table Theme" w:semiHidden="1" w:unhideWhenUsed="1"/>
+    <w:lsdException w:name="Placeholder Text" w:semiHidden="1"/>
+    <w:lsdException w:name="No Spacing" w:uiPriority="1" w:qFormat="1"/>
+    <w:lsdException w:name="Light Shading" w:uiPriority="60"/>
+    <w:lsdException w:name="Light List" w:uiPriority="61"/>
+    <w:lsdException w:name="Light Grid" w:uiPriority="62"/>
+    <w:lsdException w:name="Medium Shading 1" w:uiPriority="63"/>
+    <w:lsdException w:name="Medium Shading 2" w:uiPriority="64"/>
+    <w:lsdException w:name="Medium List 1" w:uiPriority="65"/>
+    <w:lsdException w:name="Medium List 2" w:uiPriority="66"/>
+    <w:lsdException w:name="Medium Grid 1" w:uiPriority="67"/>
+    <w:lsdException w:name="Medium Grid 2" w:uiPriority="68"/>
+    <w:lsdException w:name="Medium Grid 3" w:uiPriority="69"/>
+    <w:lsdException w:name="Dark List" w:uiPriority="70"/>
+    <w:lsdException w:name="Colorful Shading" w:uiPriority="71"/>
+    <w:lsdException w:name="Colorful List" w:uiPriority="72"/>
+    <w:lsdException w:name="Colorful Grid" w:uiPriority="73"/>
+    <w:lsdException w:name="Light Shading Accent 1" w:uiPriority="60"/>
+    <w:lsdException w:name="Light List Accent 1" w:uiPriority="61"/>
+    <w:lsdException w:name="Light Grid Accent 1" w:uiPriority="62"/>
+    <w:lsdException w:name="Medium Shading 1 Accent 1" w:uiPriority="63"/>
+    <w:lsdException w:name="Medium Shading 2 Accent 1" w:uiPriority="64"/>
+    <w:lsdException w:name="Medium List 1 Accent 1" w:uiPriority="65"/>
+    <w:lsdException w:name="Revision" w:semiHidden="1"/>
+    <w:lsdException w:name="List Paragraph" w:uiPriority="34" w:qFormat="1"/>
+    <w:lsdException w:name="Quote" w:uiPriority="29" w:qFormat="1"/>
+    <w:lsdException w:name="Intense Quote" w:uiPriority="30" w:qFormat="1"/>
+    <w:lsdException w:name="Medium List 2 Accent 1" w:uiPriority="66"/>
+    <w:lsdException w:name="Medium Grid 1 Accent 1" w:uiPriority="67"/>
+    <w:lsdException w:name="Medium Grid 2 Accent 1" w:uiPriority="68"/>
+    <w:lsdException w:name="Medium Grid 3 Accent 1" w:uiPriority="69"/>
+    <w:lsdException w:name="Dark List Accent 1" w:uiPriority="70"/>
+    <w:lsdException w:name="Colorful Shading Accent 1" w:uiPriority="71"/>
+    <w:lsdException w:name="Colorful List Accent 1" w:uiPriority="72"/>
+    <w:lsdException w:name="Colorful Grid Accent 1" w:uiPriority="73"/>
+    <w:lsdException w:name="Light Shading Accent 2" w:uiPriority="60"/>
+    <w:lsdException w:name="Light List Accent 2" w:uiPriority="61"/>
+    <w:lsdException w:name="Light Grid Accent 2" w:uiPriority="62"/>
+    <w:lsdException w:name="Medium Shading 1 Accent 2" w:uiPriority="63"/>
+    <w:lsdException w:name="Medium Shading 2 Accent 2" w:uiPriority="64"/>
+    <w:lsdException w:name="Medium List 1 Accent 2" w:uiPriority="65"/>
+    <w:lsdException w:name="Medium List 2 Accent 2" w:uiPriority="66"/>
+    <w:lsdException w:name="Medium Grid 1 Accent 2" w:uiPriority="67"/>
+    <w:lsdException w:name="Medium Grid 2 Accent 2" w:uiPriority="68"/>
+    <w:lsdException w:name="Medium Grid 3 Accent 2" w:uiPriority="69"/>
+    <w:lsdException w:name="Dark List Accent 2" w:uiPriority="70"/>
+    <w:lsdException w:name="Colorful Shading Accent 2" w:uiPriority="71"/>
+    <w:lsdException w:name="Colorful List Accent 2" w:uiPriority="72"/>
+    <w:lsdException w:name="Colorful Grid Accent 2" w:uiPriority="73"/>
+    <w:lsdException w:name="Light Shading Accent 3" w:uiPriority="60"/>
+    <w:lsdException w:name="Light List Accent 3" w:uiPriority="61"/>
+    <w:lsdException w:name="Light Grid Accent 3" w:uiPriority="62"/>
+    <w:lsdException w:name="Medium Shading 1 Accent 3" w:uiPriority="63"/>
+    <w:lsdException w:name="Medium Shading 2 Accent 3" w:uiPriority="64"/>
+    <w:lsdException w:name="Medium List 1 Accent 3" w:uiPriority="65"/>
+    <w:lsdException w:name="Medium List 2 Accent 3" w:uiPriority="66"/>
+    <w:lsdException w:name="Medium Grid 1 Accent 3" w:uiPriority="67"/>
+    <w:lsdException w:name="Medium Grid 2 Accent 3" w:uiPriority="68"/>
+    <w:lsdException w:name="Medium Grid 3 Accent 3" w:uiPriority="69"/>
+    <w:lsdException w:name="Dark List Accent 3" w:uiPriority="70"/>
+    <w:lsdException w:name="Colorful Shading Accent 3" w:uiPriority="71"/>
+    <w:lsdException w:name="Colorful List Accent 3" w:uiPriority="72"/>
+    <w:lsdException w:name="Colorful Grid Accent 3" w:uiPriority="73"/>
+    <w:lsdException w:name="Light Shading Accent 4" w:uiPriority="60"/>
+    <w:lsdException w:name="Light List Accent 4" w:uiPriority="61"/>
+    <w:lsdException w:name="Light Grid Accent 4" w:uiPriority="62"/>
+    <w:lsdException w:name="Medium Shading 1 Accent 4" w:uiPriority="63"/>
+    <w:lsdException w:name="Medium Shading 2 Accent 4" w:uiPriority="64"/>
+    <w:lsdException w:name="Medium List 1 Accent 4" w:uiPriority="65"/>
+    <w:lsdException w:name="Medium List 2 Accent 4" w:uiPriority="66"/>
+    <w:lsdException w:name="Medium Grid 1 Accent 4" w:uiPriority="67"/>
+    <w:lsdException w:name="Medium Grid 2 Accent 4" w:uiPriority="68"/>
+    <w:lsdException w:name="Medium Grid 3 Accent 4" w:uiPriority="69"/>
+    <w:lsdException w:name="Dark List Accent 4" w:uiPriority="70"/>
+    <w:lsdException w:name="Colorful Shading Accent 4" w:uiPriority="71"/>
+    <w:lsdException w:name="Colorful List Accent 4" w:uiPriority="72"/>
+    <w:lsdException w:name="Colorful Grid Accent 4" w:uiPriority="73"/>
+    <w:lsdException w:name="Light Shading Accent 5" w:uiPriority="60"/>
+    <w:lsdException w:name="Light List Accent 5" w:uiPriority="61"/>
+    <w:lsdException w:name="Light Grid Accent 5" w:uiPriority="62"/>
+    <w:lsdException w:name="Medium Shading 1 Accent 5" w:uiPriority="63"/>
+    <w:lsdException w:name="Medium Shading 2 Accent 5" w:uiPriority="64"/>
+    <w:lsdException w:name="Medium List 1 Accent 5" w:uiPriority="65"/>
+    <w:lsdException w:name="Medium List 2 Accent 5" w:uiPriority="66"/>
+    <w:lsdException w:name="Medium Grid 1 Accent 5" w:uiPriority="67"/>
+    <w:lsdException w:name="Medium Grid 2 Accent 5" w:uiPriority="68"/>
+    <w:lsdException w:name="Medium Grid 3 Accent 5" w:uiPriority="69"/>
+    <w:lsdException w:name="Dark List Accent 5" w:uiPriority="70"/>
+    <w:lsdException w:name="Colorful Shading Accent 5" w:uiPriority="71"/>
+    <w:lsdException w:name="Colorful List Accent 5" w:uiPriority="72"/>
+    <w:lsdException w:name="Colorful Grid Accent 5" w:uiPriority="73"/>
+    <w:lsdException w:name="Light Shading Accent 6" w:uiPriority="60"/>
+    <w:lsdException w:name="Light List Accent 6" w:uiPriority="61"/>
+    <w:lsdException w:name="Light Grid Accent 6" w:uiPriority="62"/>
+    <w:lsdException w:name="Medium Shading 1 Accent 6" w:uiPriority="63"/>
+    <w:lsdException w:name="Medium Shading 2 Accent 6" w:uiPriority="64"/>
+    <w:lsdException w:name="Medium List 1 Accent 6" w:uiPriority="65"/>
+    <w:lsdException w:name="Medium List 2 Accent 6" w:uiPriority="66"/>
+    <w:lsdException w:name="Medium Grid 1 Accent 6" w:uiPriority="67"/>
+    <w:lsdException w:name="Medium Grid 2 Accent 6" w:uiPriority="68"/>
+    <w:lsdException w:name="Medium Grid 3 Accent 6" w:uiPriority="69"/>
+    <w:lsdException w:name="Dark List Accent 6" w:uiPriority="70"/>
+    <w:lsdException w:name="Colorful Shading Accent 6" w:uiPriority="71"/>
+    <w:lsdException w:name="Colorful List Accent 6" w:uiPriority="72"/>
+    <w:lsdException w:name="Colorful Grid Accent 6" w:uiPriority="73"/>
+    <w:lsdException w:name="Subtle Emphasis" w:uiPriority="19" w:qFormat="1"/>
+    <w:lsdException w:name="Intense Emphasis" w:uiPriority="21" w:qFormat="1"/>
+    <w:lsdException w:name="Subtle Reference" w:uiPriority="31" w:qFormat="1"/>
+    <w:lsdException w:name="Intense Reference" w:uiPriority="32" w:qFormat="1"/>
+    <w:lsdException w:name="Book Title" w:uiPriority="33" w:qFormat="1"/>
+    <w:lsdException w:name="Bibliography" w:semiHidden="1" w:uiPriority="37" w:unhideWhenUsed="1"/>
+    <w:lsdException w:name="TOC Heading" w:semiHidden="1" w:uiPriority="39" w:unhideWhenUsed="1" w:qFormat="1"/>
+    <w:lsdException w:name="Plain Table 1" w:uiPriority="41"/>
+    <w:lsdException w:name="Plain Table 2" w:uiPriority="42"/>
+    <w:lsdException w:name="Plain Table 3" w:uiPriority="43"/>
+    <w:lsdException w:name="Plain Table 4" w:uiPriority="44"/>
+    <w:lsdException w:name="Plain Table 5" w:uiPriority="45"/>
+    <w:lsdException w:name="Grid Table Light" w:uiPriority="40"/>
+    <w:lsdException w:name="Grid Table 1 Light" w:uiPriority="46"/>
+    <w:lsdException w:name="Grid Table 2" w:uiPriority="47"/>
+    <w:lsdException w:name="Grid Table 3" w:uiPriority="48"/>
+    <w:lsdException w:name="Grid Table 4" w:uiPriority="49"/>
+    <w:lsdException w:name="Grid Table 5 Dark" w:uiPriority="50"/>
+    <w:lsdException w:name="Grid Table 6 Colorful" w:uiPriority="51"/>
+    <w:lsdException w:name="Grid Table 7 Colorful" w:uiPriority="52"/>
+    <w:lsdException w:name="Grid Table 1 Light Accent 1" w:uiPriority="46"/>
+    <w:lsdException w:name="Grid Table 2 Accent 1" w:uiPriority="47"/>
+    <w:lsdException w:name="Grid Table 3 Accent 1" w:uiPriority="48"/>
+    <w:lsdException w:name="Grid Table 4 Accent 1" w:uiPriority="49"/>
+    <w:lsdException w:name="Grid Table 5 Dark Accent 1" w:uiPriority="50"/>
+    <w:lsdException w:name="Grid Table 6 Colorful Accent 1" w:uiPriority="51"/>
+    <w:lsdException w:name="Grid Table 7 Colorful Accent 1" w:uiPriority="52"/>
+    <w:lsdException w:name="Grid Table 1 Light Accent 2" w:uiPriority="46"/>
+    <w:lsdException w:name="Grid Table 2 Accent 2" w:uiPriority="47"/>
+    <w:lsdException w:name="Grid Table 3 Accent 2" w:uiPriority="48"/>
+    <w:lsdException w:name="Grid Table 4 Accent 2" w:uiPriority="49"/>
+    <w:lsdException w:name="Grid Table 5 Dark Accent 2" w:uiPriority="50"/>
+    <w:lsdException w:name="Grid Table 6 Colorful Accent 2" w:uiPriority="51"/>
+    <w:lsdException w:name="Grid Table 7 Colorful Accent 2" w:uiPriority="52"/>
+    <w:lsdException w:name="Grid Table 1 Light Accent 3" w:uiPriority="46"/>
+    <w:lsdException w:name="Grid Table 2 Accent 3" w:uiPriority="47"/>
+    <w:lsdException w:name="Grid Table 3 Accent 3" w:uiPriority="48"/>
+    <w:lsdException w:name="Grid Table 4 Accent 3" w:uiPriority="49"/>
+    <w:lsdException w:name="Grid Table 5 Dark Accent 3" w:uiPriority="50"/>
+    <w:lsdException w:name="Grid Table 6 Colorful Accent 3" w:uiPriority="51"/>
+    <w:lsdException w:name="Grid Table 7 Colorful Accent 3" w:uiPriority="52"/>
+    <w:lsdException w:name="Grid Table 1 Light Accent 4" w:uiPriority="46"/>
+    <w:lsdException w:name="Grid Table 2 Accent 4" w:uiPriority="47"/>
+    <w:lsdException w:name="Grid Table 3 Accent 4" w:uiPriority="48"/>
+    <w:lsdException w:name="Grid Table 4 Accent 4" w:uiPriority="49"/>
+    <w:lsdException w:name="Grid Table 5 Dark Accent 4" w:uiPriority="50"/>
+    <w:lsdException w:name="Grid Table 6 Colorful Accent 4" w:uiPriority="51"/>
+    <w:lsdException w:name="Grid Table 7 Colorful Accent 4" w:uiPriority="52"/>
+    <w:lsdException w:name="Grid Table 1 Light Accent 5" w:uiPriority="46"/>
+    <w:lsdException w:name="Grid Table 2 Accent 5" w:uiPriority="47"/>
+    <w:lsdException w:name="Grid Table 3 Accent 5" w:uiPriority="48"/>
+    <w:lsdException w:name="Grid Table 4 Accent 5" w:uiPriority="49"/>
+    <w:lsdException w:name="Grid Table 5 Dark Accent 5" w:uiPriority="50"/>
+    <w:lsdException w:name="Grid Table 6 Colorful Accent 5" w:uiPriority="51"/>
+    <w:lsdException w:name="Grid Table 7 Colorful Accent 5" w:uiPriority="52"/>
+    <w:lsdException w:name="Grid Table 1 Light Accent 6" w:uiPriority="46"/>
+    <w:lsdException w:name="Grid Table 2 Accent 6" w:uiPriority="47"/>
+    <w:lsdException w:name="Grid Table 3 Accent 6" w:uiPriority="48"/>
+    <w:lsdException w:name="Grid Table 4 Accent 6" w:uiPriority="49"/>
+    <w:lsdException w:name="Grid Table 5 Dark Accent 6" w:uiPriority="50"/>
+    <w:lsdException w:name="Grid Table 6 Colorful Accent 6" w:uiPriority="51"/>
+    <w:lsdException w:name="Grid Table 7 Colorful Accent 6" w:uiPriority="52"/>
+    <w:lsdException w:name="List Table 1 Light" w:uiPriority="46"/>
+    <w:lsdException w:name="List Table 2" w:uiPriority="47"/>
+    <w:lsdException w:name="List Table 3" w:uiPriority="48"/>
+    <w:lsdException w:name="List Table 4" w:uiPriority="49"/>
+    <w:lsdException w:name="List Table 5 Dark" w:uiPriority="50"/>
+    <w:lsdException w:name="List Table 6 Colorful" w:uiPriority="51"/>
+    <w:lsdException w:name="List Table 7 Colorful" w:uiPriority="52"/>
+    <w:lsdException w:name="List Table 1 Light Accent 1" w:uiPriority="46"/>
+    <w:lsdException w:name="List Table 2 Accent 1" w:uiPriority="47"/>
+    <w:lsdException w:name="List Table 3 Accent 1" w:uiPriority="48"/>
+    <w:lsdException w:name="List Table 4 Accent 1" w:uiPriority="49"/>
+    <w:lsdException w:name="List Table 5 Dark Accent 1" w:uiPriority="50"/>
+    <w:lsdException w:name="List Table 6 Colorful Accent 1" w:uiPriority="51"/>
+    <w:lsdException w:name="List Table 7 Colorful Accent 1" w:uiPriority="52"/>
+    <w:lsdException w:name="List Table 1 Light Accent 2" w:uiPriority="46"/>
+    <w:lsdException w:name="List Table 2 Accent 2" w:uiPriority="47"/>
+    <w:lsdException w:name="List Table 3 Accent 2" w:uiPriority="48"/>
+    <w:lsdException w:name="List Table 4 Accent 2" w:uiPriority="49"/>
+    <w:lsdException w:name="List Table 5 Dark Accent 2" w:uiPriority="50"/>
+    <w:lsdException w:name="List Table 6 Colorful Accent 2" w:uiPriority="51"/>
+    <w:lsdException w:name="List Table 7 Colorful Accent 2" w:uiPriority="52"/>
+    <w:lsdException w:name="List Table 1 Light Accent 3" w:uiPriority="46"/>
+    <w:lsdException w:name="List Table 2 Accent 3" w:uiPriority="47"/>
+    <w:lsdException w:name="List Table 3 Accent 3" w:uiPriority="48"/>
+    <w:lsdException w:name="List Table 4 Accent 3" w:uiPriority="49"/>
+    <w:lsdException w:name="List Table 5 Dark Accent 3" w:uiPriority="50"/>
+    <w:lsdException w:name="List Table 6 Colorful Accent 3" w:uiPriority="51"/>
+    <w:lsdException w:name="List Table 7 Colorful Accent 3" w:uiPriority="52"/>
+    <w:lsdException w:name="List Table 1 Light Accent 4" w:uiPriority="46"/>
+    <w:lsdException w:name="List Table 2 Accent 4" w:uiPriority="47"/>
+    <w:lsdException w:name="List Table 3 Accent 4" w:uiPriority="48"/>
+    <w:lsdException w:name="List Table 4 Accent 4" w:uiPriority="49"/>
+    <w:lsdException w:name="List Table 5 Dark Accent 4" w:uiPriority="50"/>
+    <w:lsdException w:name="List Table 6 Colorful Accent 4" w:uiPriority="51"/>
+    <w:lsdException w:name="List Table 7 Colorful Accent 4" w:uiPriority="52"/>
+    <w:lsdException w:name="List Table 1 Light Accent 5" w:uiPriority="46"/>
+    <w:lsdException w:name="List Table 2 Accent 5" w:uiPriority="47"/>
+    <w:lsdException w:name="List Table 3 Accent 5" w:uiPriority="48"/>
+    <w:lsdException w:name="List Table 4 Accent 5" w:uiPriority="49"/>
+    <w:lsdException w:name="List Table 5 Dark Accent 5" w:uiPriority="50"/>
+    <w:lsdException w:name="List Table 6 Colorful Accent 5" w:uiPriority="51"/>
+    <w:lsdException w:name="List Table 7 Colorful Accent 5" w:uiPriority="52"/>
+    <w:lsdException w:name="List Table 1 Light Accent 6" w:uiPriority="46"/>
+    <w:lsdException w:name="List Table 2 Accent 6" w:uiPriority="47"/>
+    <w:lsdException w:name="List Table 3 Accent 6" w:uiPriority="48"/>
+    <w:lsdException w:name="List Table 4 Accent 6" w:uiPriority="49"/>
+    <w:lsdException w:name="List Table 5 Dark Accent 6" w:uiPriority="50"/>
+    <w:lsdException w:name="List Table 6 Colorful Accent 6" w:uiPriority="51"/>
+    <w:lsdException w:name="List Table 7 Colorful Accent 6" w:uiPriority="52"/>
   </w:latentStyles>
   <w:style w:type="paragraph" w:default="1" w:styleId="a">
     <w:name w:val="Normal"/>
@@ -6728,7 +7859,6 @@
     <w:uiPriority w:val="99"/>
     <w:semiHidden/>
     <w:unhideWhenUsed/>
-    <w:qFormat/>
     <w:tblPr>
       <w:tblInd w:w="0" w:type="dxa"/>
       <w:tblCellMar>
@@ -6778,7 +7908,6 @@
       <w:szCs w:val="20"/>
     </w:rPr>
     <w:tblPr>
-      <w:tblInd w:w="0" w:type="dxa"/>
       <w:tblBorders>
         <w:top w:val="single" w:sz="4" w:space="0" w:color="000000"/>
         <w:left w:val="single" w:sz="4" w:space="0" w:color="000000"/>
@@ -6787,12 +7916,6 @@
         <w:insideH w:val="single" w:sz="4" w:space="0" w:color="000000"/>
         <w:insideV w:val="single" w:sz="4" w:space="0" w:color="000000"/>
       </w:tblBorders>
-      <w:tblCellMar>
-        <w:top w:w="0" w:type="dxa"/>
-        <w:left w:w="108" w:type="dxa"/>
-        <w:bottom w:w="0" w:type="dxa"/>
-        <w:right w:w="108" w:type="dxa"/>
-      </w:tblCellMar>
     </w:tblPr>
   </w:style>
   <w:style w:type="character" w:customStyle="1" w:styleId="st">
